--- a/doc/DeveloppementAndroid/DeveloppHostToUsbDeviceTransfersOnAndroidDevice.docx
+++ b/doc/DeveloppementAndroid/DeveloppHostToUsbDeviceTransfersOnAndroidDevice.docx
@@ -2,30 +2,233 @@
 <file path=word/document.xml><?xml version="1.0" encoding="utf-8"?>
 <w:document xmlns:wpc="http://schemas.microsoft.com/office/word/2010/wordprocessingCanvas" xmlns:cx="http://schemas.microsoft.com/office/drawing/2014/chartex" xmlns:cx1="http://schemas.microsoft.com/office/drawing/2015/9/8/chartex" xmlns:cx2="http://schemas.microsoft.com/office/drawing/2015/10/21/chartex" xmlns:cx3="http://schemas.microsoft.com/office/drawing/2016/5/9/chartex" xmlns:cx4="http://schemas.microsoft.com/office/drawing/2016/5/10/chartex" xmlns:cx5="http://schemas.microsoft.com/office/drawing/2016/5/11/chartex" xmlns:cx6="http://schemas.microsoft.com/office/drawing/2016/5/12/chartex" xmlns:cx7="http://schemas.microsoft.com/office/drawing/2016/5/13/chartex" xmlns:cx8="http://schemas.microsoft.com/office/drawing/2016/5/14/chartex" xmlns:mc="http://schemas.openxmlformats.org/markup-compatibility/2006" xmlns:aink="http://schemas.microsoft.com/office/drawing/2016/ink" xmlns:am3d="http://schemas.microsoft.com/office/drawing/2017/model3d" xmlns:o="urn:schemas-microsoft-com:office:office" xmlns:r="http://schemas.openxmlformats.org/officeDocument/2006/relationships" xmlns:m="http://schemas.openxmlformats.org/officeDocument/2006/math" xmlns:v="urn:schemas-microsoft-com:vml" xmlns:wp14="http://schemas.microsoft.com/office/word/2010/wordprocessingDrawing" xmlns:wp="http://schemas.openxmlformats.org/drawingml/2006/wordprocessingDrawing" xmlns:w10="urn:schemas-microsoft-com:office:word" xmlns:w="http://schemas.openxmlformats.org/wordprocessingml/2006/main" xmlns:w14="http://schemas.microsoft.com/office/word/2010/wordml" xmlns:w15="http://schemas.microsoft.com/office/word/2012/wordml" xmlns:w16cex="http://schemas.microsoft.com/office/word/2018/wordml/cex" xmlns:w16cid="http://schemas.microsoft.com/office/word/2016/wordml/cid" xmlns:w16="http://schemas.microsoft.com/office/word/2018/wordml" xmlns:w16se="http://schemas.microsoft.com/office/word/2015/wordml/symex" xmlns:wpg="http://schemas.microsoft.com/office/word/2010/wordprocessingGroup" xmlns:wpi="http://schemas.microsoft.com/office/word/2010/wordprocessingInk" xmlns:wne="http://schemas.microsoft.com/office/word/2006/wordml" xmlns:wps="http://schemas.microsoft.com/office/word/2010/wordprocessingShape" mc:Ignorable="w14 w15 w16se w16cid w16 w16cex wp14">
   <w:body>
+    <w:p>
+      <w:pPr>
+        <w:pStyle w:val="Titre"/>
+        <w:jc w:val="center"/>
+      </w:pPr>
+      <w:r>
+        <w:t xml:space="preserve">Host / </w:t>
+      </w:r>
+      <w:proofErr w:type="spellStart"/>
+      <w:r>
+        <w:t>Device</w:t>
+      </w:r>
+      <w:proofErr w:type="spellEnd"/>
+      <w:r>
+        <w:t xml:space="preserve"> Communication </w:t>
+      </w:r>
+      <w:proofErr w:type="spellStart"/>
+      <w:r>
+        <w:t>through</w:t>
+      </w:r>
+      <w:proofErr w:type="spellEnd"/>
+      <w:r>
+        <w:t xml:space="preserve"> USB </w:t>
+      </w:r>
+      <w:proofErr w:type="spellStart"/>
+      <w:r>
+        <w:t>Synthésis</w:t>
+      </w:r>
+      <w:proofErr w:type="spellEnd"/>
+    </w:p>
     <w:p/>
     <w:p>
+      <w:r>
+        <w:t>Copyright CIO Systèmes Embarqués, Selso LIBERADO 16/12/2020.</w:t>
+      </w:r>
+    </w:p>
+    <w:p/>
+    <w:p>
       <w:pPr>
         <w:pStyle w:val="Titre1"/>
       </w:pPr>
       <w:r>
-        <w:t>Understand the USB concepts</w:t>
+        <w:t>Introduction</w:t>
+      </w:r>
+    </w:p>
+    <w:p>
+      <w:proofErr w:type="spellStart"/>
+      <w:r>
+        <w:t>We</w:t>
+      </w:r>
+      <w:proofErr w:type="spellEnd"/>
+      <w:r>
+        <w:t xml:space="preserve"> </w:t>
+      </w:r>
+      <w:proofErr w:type="spellStart"/>
+      <w:r>
+        <w:t>present</w:t>
+      </w:r>
+      <w:proofErr w:type="spellEnd"/>
+      <w:r>
+        <w:t xml:space="preserve"> </w:t>
+      </w:r>
+      <w:proofErr w:type="spellStart"/>
+      <w:r>
+        <w:t>here</w:t>
+      </w:r>
+      <w:proofErr w:type="spellEnd"/>
+      <w:r>
+        <w:t xml:space="preserve"> all native/</w:t>
+      </w:r>
+      <w:proofErr w:type="spellStart"/>
+      <w:r>
+        <w:t>Androïd</w:t>
+      </w:r>
+      <w:proofErr w:type="spellEnd"/>
+      <w:r>
+        <w:t xml:space="preserve"> solution </w:t>
+      </w:r>
+      <w:proofErr w:type="spellStart"/>
+      <w:r>
+        <w:t>that</w:t>
+      </w:r>
+      <w:proofErr w:type="spellEnd"/>
+      <w:r>
+        <w:t xml:space="preserve"> </w:t>
+      </w:r>
+      <w:proofErr w:type="spellStart"/>
+      <w:r>
+        <w:t>were</w:t>
+      </w:r>
+      <w:proofErr w:type="spellEnd"/>
+      <w:r>
+        <w:t xml:space="preserve"> </w:t>
+      </w:r>
+      <w:proofErr w:type="spellStart"/>
+      <w:r>
+        <w:t>explored</w:t>
+      </w:r>
+      <w:proofErr w:type="spellEnd"/>
+      <w:r>
+        <w:t xml:space="preserve"> for Android to </w:t>
+      </w:r>
+      <w:proofErr w:type="spellStart"/>
+      <w:r>
+        <w:t>device</w:t>
+      </w:r>
+      <w:proofErr w:type="spellEnd"/>
+      <w:r>
+        <w:t xml:space="preserve"> communication </w:t>
+      </w:r>
+      <w:proofErr w:type="spellStart"/>
+      <w:r>
+        <w:t>through</w:t>
+      </w:r>
+      <w:proofErr w:type="spellEnd"/>
+      <w:r>
+        <w:t xml:space="preserve"> USB.</w:t>
+      </w:r>
+    </w:p>
+    <w:p>
+      <w:pPr>
+        <w:pStyle w:val="Titre1"/>
+      </w:pPr>
+      <w:proofErr w:type="spellStart"/>
+      <w:r>
+        <w:t>Understand</w:t>
+      </w:r>
+      <w:proofErr w:type="spellEnd"/>
+      <w:r>
+        <w:t xml:space="preserve"> the USB concepts</w:t>
       </w:r>
     </w:p>
     <w:p/>
     <w:p>
       <w:r>
-        <w:t>All the presented methods are low-level APIs and expose the USB mechanisms with few abstraction.</w:t>
-      </w:r>
-    </w:p>
-    <w:p>
-      <w:r>
-        <w:t>So it is recomm</w:t>
+        <w:t xml:space="preserve">All the </w:t>
+      </w:r>
+      <w:proofErr w:type="spellStart"/>
+      <w:r>
+        <w:t>presented</w:t>
+      </w:r>
+      <w:proofErr w:type="spellEnd"/>
+      <w:r>
+        <w:t xml:space="preserve"> </w:t>
+      </w:r>
+      <w:proofErr w:type="spellStart"/>
+      <w:r>
+        <w:t>methods</w:t>
+      </w:r>
+      <w:proofErr w:type="spellEnd"/>
+      <w:r>
+        <w:t xml:space="preserve"> are </w:t>
+      </w:r>
+      <w:proofErr w:type="spellStart"/>
+      <w:r>
+        <w:t>low-level</w:t>
+      </w:r>
+      <w:proofErr w:type="spellEnd"/>
+      <w:r>
+        <w:t xml:space="preserve"> APIs and expose the USB </w:t>
+      </w:r>
+      <w:proofErr w:type="spellStart"/>
+      <w:r>
+        <w:t>mechanisms</w:t>
+      </w:r>
+      <w:proofErr w:type="spellEnd"/>
+      <w:r>
+        <w:t xml:space="preserve"> </w:t>
+      </w:r>
+      <w:proofErr w:type="spellStart"/>
+      <w:r>
+        <w:t>with</w:t>
+      </w:r>
+      <w:proofErr w:type="spellEnd"/>
+      <w:r>
+        <w:t xml:space="preserve"> few abstraction.</w:t>
+      </w:r>
+    </w:p>
+    <w:p>
+      <w:r>
+        <w:t xml:space="preserve">So </w:t>
+      </w:r>
+      <w:proofErr w:type="spellStart"/>
+      <w:r>
+        <w:t>it</w:t>
+      </w:r>
+      <w:proofErr w:type="spellEnd"/>
+      <w:r>
+        <w:t xml:space="preserve"> </w:t>
+      </w:r>
+      <w:proofErr w:type="spellStart"/>
+      <w:r>
+        <w:t>is</w:t>
+      </w:r>
+      <w:proofErr w:type="spellEnd"/>
+      <w:r>
+        <w:t xml:space="preserve"> </w:t>
+      </w:r>
+      <w:proofErr w:type="spellStart"/>
+      <w:r>
+        <w:t>recomm</w:t>
       </w:r>
       <w:r>
         <w:t>e</w:t>
       </w:r>
       <w:r>
-        <w:t>nded to read some docs about the USB concept :</w:t>
+        <w:t>nded</w:t>
+      </w:r>
+      <w:proofErr w:type="spellEnd"/>
+      <w:r>
+        <w:t xml:space="preserve"> to </w:t>
+      </w:r>
+      <w:proofErr w:type="spellStart"/>
+      <w:r>
+        <w:t>read</w:t>
+      </w:r>
+      <w:proofErr w:type="spellEnd"/>
+      <w:r>
+        <w:t xml:space="preserve"> </w:t>
+      </w:r>
+      <w:proofErr w:type="spellStart"/>
+      <w:r>
+        <w:t>some</w:t>
+      </w:r>
+      <w:proofErr w:type="spellEnd"/>
+      <w:r>
+        <w:t xml:space="preserve"> docs about the USB concept :</w:t>
       </w:r>
     </w:p>
     <w:p>
@@ -48,8 +251,25 @@
         </w:r>
       </w:hyperlink>
       <w:r>
-        <w:t xml:space="preserve"> USB 2.0 specification (not read </w:t>
-      </w:r>
+        <w:t xml:space="preserve"> USB 2.0 </w:t>
+      </w:r>
+      <w:proofErr w:type="spellStart"/>
+      <w:r>
+        <w:t>specification</w:t>
+      </w:r>
+      <w:proofErr w:type="spellEnd"/>
+      <w:r>
+        <w:t xml:space="preserve"> (not </w:t>
+      </w:r>
+      <w:proofErr w:type="spellStart"/>
+      <w:r>
+        <w:t>read</w:t>
+      </w:r>
+      <w:proofErr w:type="spellEnd"/>
+      <w:r>
+        <w:t> </w:t>
+      </w:r>
+      <w:proofErr w:type="gramStart"/>
       <w:r>
         <w:rPr>
           <mc:AlternateContent>
@@ -69,7 +289,11 @@
         </mc:AlternateContent>
       </w:r>
       <w:r>
-        <w:t xml:space="preserve"> ).</w:t>
+        <w:t xml:space="preserve"> )</w:t>
+      </w:r>
+      <w:proofErr w:type="gramEnd"/>
+      <w:r>
+        <w:t>.</w:t>
       </w:r>
     </w:p>
     <w:p>
@@ -80,8 +304,21 @@
           <w:numId w:val="3"/>
         </w:numPr>
       </w:pPr>
-      <w:r>
-        <w:t xml:space="preserve">Keil made a good understanding </w:t>
+      <w:proofErr w:type="spellStart"/>
+      <w:r>
+        <w:t>Keil</w:t>
+      </w:r>
+      <w:proofErr w:type="spellEnd"/>
+      <w:r>
+        <w:t xml:space="preserve"> made a good </w:t>
+      </w:r>
+      <w:proofErr w:type="spellStart"/>
+      <w:r>
+        <w:t>understanding</w:t>
+      </w:r>
+      <w:proofErr w:type="spellEnd"/>
+      <w:r>
+        <w:t xml:space="preserve"> </w:t>
       </w:r>
       <w:hyperlink r:id="rId6" w:history="1">
         <w:r>
@@ -92,10 +329,55 @@
         </w:r>
       </w:hyperlink>
       <w:r>
-        <w:t xml:space="preserve"> with diagramms</w:t>
-      </w:r>
-      <w:r>
-        <w:t xml:space="preserve"> (maybe the faster link to read)</w:t>
+        <w:t xml:space="preserve"> </w:t>
+      </w:r>
+      <w:proofErr w:type="spellStart"/>
+      <w:r>
+        <w:t>with</w:t>
+      </w:r>
+      <w:proofErr w:type="spellEnd"/>
+      <w:r>
+        <w:t xml:space="preserve"> </w:t>
+      </w:r>
+      <w:proofErr w:type="spellStart"/>
+      <w:r>
+        <w:t>diagramms</w:t>
+      </w:r>
+      <w:proofErr w:type="spellEnd"/>
+      <w:r>
+        <w:t xml:space="preserve"> (</w:t>
+      </w:r>
+      <w:proofErr w:type="spellStart"/>
+      <w:r>
+        <w:t>maybe</w:t>
+      </w:r>
+      <w:proofErr w:type="spellEnd"/>
+      <w:r>
+        <w:t xml:space="preserve"> the </w:t>
+      </w:r>
+      <w:proofErr w:type="spellStart"/>
+      <w:r>
+        <w:t>faster</w:t>
+      </w:r>
+      <w:proofErr w:type="spellEnd"/>
+      <w:r>
+        <w:t xml:space="preserve"> </w:t>
+      </w:r>
+      <w:proofErr w:type="spellStart"/>
+      <w:r>
+        <w:t>link</w:t>
+      </w:r>
+      <w:proofErr w:type="spellEnd"/>
+      <w:r>
+        <w:t xml:space="preserve"> to </w:t>
+      </w:r>
+      <w:proofErr w:type="spellStart"/>
+      <w:r>
+        <w:t>read</w:t>
+      </w:r>
+      <w:proofErr w:type="spellEnd"/>
+      <w:r>
+        <w:t>)</w:t>
       </w:r>
     </w:p>
     <w:p>
@@ -107,7 +389,15 @@
         </w:numPr>
       </w:pPr>
       <w:r>
-        <w:t xml:space="preserve">So did </w:t>
+        <w:t xml:space="preserve">So </w:t>
+      </w:r>
+      <w:proofErr w:type="spellStart"/>
+      <w:r>
+        <w:t>did</w:t>
+      </w:r>
+      <w:proofErr w:type="spellEnd"/>
+      <w:r>
+        <w:t xml:space="preserve"> </w:t>
       </w:r>
       <w:hyperlink r:id="rId7" w:history="1">
         <w:r>
@@ -131,11 +421,81 @@
           <w:rPr>
             <w:rStyle w:val="Lienhypertexte"/>
           </w:rPr>
-          <w:t>Jan Axelson’site give</w:t>
+          <w:t xml:space="preserve">Jan </w:t>
         </w:r>
+        <w:proofErr w:type="spellStart"/>
+        <w:r>
+          <w:rPr>
+            <w:rStyle w:val="Lienhypertexte"/>
+          </w:rPr>
+          <w:t>Axelson’site</w:t>
+        </w:r>
+        <w:proofErr w:type="spellEnd"/>
+        <w:r>
+          <w:rPr>
+            <w:rStyle w:val="Lienhypertexte"/>
+          </w:rPr>
+          <w:t xml:space="preserve"> </w:t>
+        </w:r>
+        <w:proofErr w:type="spellStart"/>
+        <w:r>
+          <w:rPr>
+            <w:rStyle w:val="Lienhypertexte"/>
+          </w:rPr>
+          <w:t>give</w:t>
+        </w:r>
+        <w:proofErr w:type="spellEnd"/>
       </w:hyperlink>
       <w:r>
-        <w:t xml:space="preserve"> a lot resources (and this guy seems to be a USB Guru, author of USB Complete Book).</w:t>
+        <w:t xml:space="preserve"> a lot </w:t>
+      </w:r>
+      <w:proofErr w:type="spellStart"/>
+      <w:r>
+        <w:t>resources</w:t>
+      </w:r>
+      <w:proofErr w:type="spellEnd"/>
+      <w:r>
+        <w:t xml:space="preserve"> (and </w:t>
+      </w:r>
+      <w:proofErr w:type="spellStart"/>
+      <w:r>
+        <w:t>this</w:t>
+      </w:r>
+      <w:proofErr w:type="spellEnd"/>
+      <w:r>
+        <w:t xml:space="preserve"> </w:t>
+      </w:r>
+      <w:proofErr w:type="spellStart"/>
+      <w:r>
+        <w:t>guy</w:t>
+      </w:r>
+      <w:proofErr w:type="spellEnd"/>
+      <w:r>
+        <w:t xml:space="preserve"> </w:t>
+      </w:r>
+      <w:proofErr w:type="spellStart"/>
+      <w:r>
+        <w:t>seems</w:t>
+      </w:r>
+      <w:proofErr w:type="spellEnd"/>
+      <w:r>
+        <w:t xml:space="preserve"> to </w:t>
+      </w:r>
+      <w:proofErr w:type="spellStart"/>
+      <w:r>
+        <w:t>be</w:t>
+      </w:r>
+      <w:proofErr w:type="spellEnd"/>
+      <w:r>
+        <w:t xml:space="preserve"> a USB Guru, </w:t>
+      </w:r>
+      <w:proofErr w:type="spellStart"/>
+      <w:r>
+        <w:t>author</w:t>
+      </w:r>
+      <w:proofErr w:type="spellEnd"/>
+      <w:r>
+        <w:t xml:space="preserve"> of USB Complete Book).</w:t>
       </w:r>
     </w:p>
     <w:p>
@@ -158,21 +518,122 @@
         </w:r>
       </w:hyperlink>
       <w:r>
-        <w:t xml:space="preserve"> presents all the USB basis.</w:t>
+        <w:t xml:space="preserve"> </w:t>
+      </w:r>
+      <w:proofErr w:type="spellStart"/>
+      <w:r>
+        <w:t>presents</w:t>
+      </w:r>
+      <w:proofErr w:type="spellEnd"/>
+      <w:r>
+        <w:t xml:space="preserve"> all the USB basis.</w:t>
       </w:r>
     </w:p>
     <w:p>
       <w:pPr>
         <w:pStyle w:val="Titre1"/>
       </w:pPr>
-      <w:r>
-        <w:t>Developp Host to Device Transfers using the Android API</w:t>
+      <w:proofErr w:type="spellStart"/>
+      <w:r>
+        <w:t>Developp</w:t>
+      </w:r>
+      <w:proofErr w:type="spellEnd"/>
+      <w:r>
+        <w:t xml:space="preserve"> Host to </w:t>
+      </w:r>
+      <w:proofErr w:type="spellStart"/>
+      <w:r>
+        <w:t>Device</w:t>
+      </w:r>
+      <w:proofErr w:type="spellEnd"/>
+      <w:r>
+        <w:t xml:space="preserve"> </w:t>
+      </w:r>
+      <w:proofErr w:type="spellStart"/>
+      <w:r>
+        <w:t>Transfers</w:t>
+      </w:r>
+      <w:proofErr w:type="spellEnd"/>
+      <w:r>
+        <w:t xml:space="preserve"> </w:t>
+      </w:r>
+      <w:proofErr w:type="spellStart"/>
+      <w:r>
+        <w:t>using</w:t>
+      </w:r>
+      <w:proofErr w:type="spellEnd"/>
+      <w:r>
+        <w:t xml:space="preserve"> the Android API</w:t>
       </w:r>
     </w:p>
     <w:p/>
     <w:p>
       <w:r>
-        <w:t xml:space="preserve">The Android API in Xamarin is almost the same as one found on official Androïd Java. It is recommend to consult google Android documentation : </w:t>
+        <w:t xml:space="preserve">The Android API in Xamarin </w:t>
+      </w:r>
+      <w:proofErr w:type="spellStart"/>
+      <w:r>
+        <w:t>is</w:t>
+      </w:r>
+      <w:proofErr w:type="spellEnd"/>
+      <w:r>
+        <w:t xml:space="preserve"> </w:t>
+      </w:r>
+      <w:proofErr w:type="spellStart"/>
+      <w:r>
+        <w:t>almost</w:t>
+      </w:r>
+      <w:proofErr w:type="spellEnd"/>
+      <w:r>
+        <w:t xml:space="preserve"> the </w:t>
+      </w:r>
+      <w:proofErr w:type="spellStart"/>
+      <w:r>
+        <w:t>same</w:t>
+      </w:r>
+      <w:proofErr w:type="spellEnd"/>
+      <w:r>
+        <w:t xml:space="preserve"> as one </w:t>
+      </w:r>
+      <w:proofErr w:type="spellStart"/>
+      <w:r>
+        <w:t>found</w:t>
+      </w:r>
+      <w:proofErr w:type="spellEnd"/>
+      <w:r>
+        <w:t xml:space="preserve"> on official </w:t>
+      </w:r>
+      <w:proofErr w:type="spellStart"/>
+      <w:r>
+        <w:t>Androïd</w:t>
+      </w:r>
+      <w:proofErr w:type="spellEnd"/>
+      <w:r>
+        <w:t xml:space="preserve"> Java. It </w:t>
+      </w:r>
+      <w:proofErr w:type="spellStart"/>
+      <w:r>
+        <w:t>is</w:t>
+      </w:r>
+      <w:proofErr w:type="spellEnd"/>
+      <w:r>
+        <w:t xml:space="preserve"> </w:t>
+      </w:r>
+      <w:proofErr w:type="spellStart"/>
+      <w:r>
+        <w:t>recommend</w:t>
+      </w:r>
+      <w:proofErr w:type="spellEnd"/>
+      <w:r>
+        <w:t xml:space="preserve"> to </w:t>
+      </w:r>
+      <w:proofErr w:type="spellStart"/>
+      <w:r>
+        <w:t>consult</w:t>
+      </w:r>
+      <w:proofErr w:type="spellEnd"/>
+      <w:r>
+        <w:t xml:space="preserve"> google Android documentation : </w:t>
       </w:r>
     </w:p>
     <w:p>
@@ -195,7 +656,63 @@
         </w:r>
       </w:hyperlink>
       <w:r>
-        <w:t xml:space="preserve"> will explain you the steps to detect and connect to device.</w:t>
+        <w:t xml:space="preserve"> </w:t>
+      </w:r>
+      <w:proofErr w:type="spellStart"/>
+      <w:r>
+        <w:t>will</w:t>
+      </w:r>
+      <w:proofErr w:type="spellEnd"/>
+      <w:r>
+        <w:t xml:space="preserve"> </w:t>
+      </w:r>
+      <w:proofErr w:type="spellStart"/>
+      <w:r>
+        <w:t>explain</w:t>
+      </w:r>
+      <w:proofErr w:type="spellEnd"/>
+      <w:r>
+        <w:t xml:space="preserve"> </w:t>
+      </w:r>
+      <w:proofErr w:type="spellStart"/>
+      <w:r>
+        <w:t>you</w:t>
+      </w:r>
+      <w:proofErr w:type="spellEnd"/>
+      <w:r>
+        <w:t xml:space="preserve"> the </w:t>
+      </w:r>
+      <w:proofErr w:type="spellStart"/>
+      <w:r>
+        <w:t>steps</w:t>
+      </w:r>
+      <w:proofErr w:type="spellEnd"/>
+      <w:r>
+        <w:t xml:space="preserve"> to </w:t>
+      </w:r>
+      <w:proofErr w:type="spellStart"/>
+      <w:r>
+        <w:t>detect</w:t>
+      </w:r>
+      <w:proofErr w:type="spellEnd"/>
+      <w:r>
+        <w:t xml:space="preserve"> and </w:t>
+      </w:r>
+      <w:proofErr w:type="spellStart"/>
+      <w:r>
+        <w:t>connect</w:t>
+      </w:r>
+      <w:proofErr w:type="spellEnd"/>
+      <w:r>
+        <w:t xml:space="preserve"> to </w:t>
+      </w:r>
+      <w:proofErr w:type="spellStart"/>
+      <w:r>
+        <w:t>device</w:t>
+      </w:r>
+      <w:proofErr w:type="spellEnd"/>
+      <w:r>
+        <w:t>.</w:t>
       </w:r>
     </w:p>
     <w:p>
@@ -214,46 +731,343 @@
           <w:rPr>
             <w:rStyle w:val="Lienhypertexte"/>
           </w:rPr>
-          <w:t>API refence</w:t>
+          <w:t xml:space="preserve">API </w:t>
         </w:r>
+        <w:proofErr w:type="spellStart"/>
+        <w:r>
+          <w:rPr>
+            <w:rStyle w:val="Lienhypertexte"/>
+          </w:rPr>
+          <w:t>refence</w:t>
+        </w:r>
+        <w:proofErr w:type="spellEnd"/>
       </w:hyperlink>
       <w:r>
-        <w:t xml:space="preserve"> for android.hardware.usb.</w:t>
+        <w:t xml:space="preserve"> for </w:t>
+      </w:r>
+      <w:proofErr w:type="spellStart"/>
+      <w:r>
+        <w:t>android.hardware.usb</w:t>
+      </w:r>
+      <w:proofErr w:type="spellEnd"/>
+      <w:r>
+        <w:t>.</w:t>
       </w:r>
     </w:p>
     <w:p/>
     <w:p>
       <w:r>
-        <w:t xml:space="preserve">There are some example from </w:t>
+        <w:t xml:space="preserve">There are </w:t>
+      </w:r>
+      <w:proofErr w:type="spellStart"/>
+      <w:r>
+        <w:t>some</w:t>
+      </w:r>
+      <w:proofErr w:type="spellEnd"/>
+      <w:r>
+        <w:t xml:space="preserve"> </w:t>
+      </w:r>
+      <w:proofErr w:type="spellStart"/>
+      <w:r>
+        <w:t>example</w:t>
+      </w:r>
+      <w:proofErr w:type="spellEnd"/>
+      <w:r>
+        <w:t xml:space="preserve"> </w:t>
+      </w:r>
+      <w:proofErr w:type="spellStart"/>
+      <w:r>
+        <w:t>from</w:t>
+      </w:r>
+      <w:proofErr w:type="spellEnd"/>
+      <w:r>
+        <w:t xml:space="preserve"> </w:t>
       </w:r>
       <w:hyperlink r:id="rId12" w:history="1">
+        <w:proofErr w:type="spellStart"/>
         <w:r>
           <w:rPr>
             <w:rStyle w:val="Lienhypertexte"/>
           </w:rPr>
           <w:t>programcreek</w:t>
         </w:r>
+        <w:proofErr w:type="spellEnd"/>
       </w:hyperlink>
       <w:r>
-        <w:t xml:space="preserve"> that show how to get your endpoints. I advice to not copy/paste them, they don’t iterate on all the interfaces, and don’t allow you to « bypass » the USB API understanding.</w:t>
-      </w:r>
-    </w:p>
-    <w:p>
-      <w:r>
-        <w:t>In my case it helped me to write a function that iterate over the interface in order to retreive bulk endpoints.</w:t>
-      </w:r>
-    </w:p>
-    <w:p>
-      <w:r>
-        <w:t xml:space="preserve">We extended the ISUBManager interface with two Read/Writes function, and implemented them for the </w:t>
+        <w:t xml:space="preserve"> </w:t>
+      </w:r>
+      <w:proofErr w:type="spellStart"/>
+      <w:r>
+        <w:t>that</w:t>
+      </w:r>
+      <w:proofErr w:type="spellEnd"/>
+      <w:r>
+        <w:t xml:space="preserve"> show how to </w:t>
+      </w:r>
+      <w:proofErr w:type="spellStart"/>
+      <w:r>
+        <w:t>get</w:t>
+      </w:r>
+      <w:proofErr w:type="spellEnd"/>
+      <w:r>
+        <w:t xml:space="preserve"> </w:t>
+      </w:r>
+      <w:proofErr w:type="spellStart"/>
+      <w:r>
+        <w:t>your</w:t>
+      </w:r>
+      <w:proofErr w:type="spellEnd"/>
+      <w:r>
+        <w:t xml:space="preserve"> </w:t>
+      </w:r>
+      <w:proofErr w:type="spellStart"/>
+      <w:r>
+        <w:t>endpoints</w:t>
+      </w:r>
+      <w:proofErr w:type="spellEnd"/>
+      <w:r>
+        <w:t xml:space="preserve">. I </w:t>
+      </w:r>
+      <w:proofErr w:type="spellStart"/>
+      <w:r>
+        <w:t>advice</w:t>
+      </w:r>
+      <w:proofErr w:type="spellEnd"/>
+      <w:r>
+        <w:t xml:space="preserve"> to not copy/paste </w:t>
+      </w:r>
+      <w:proofErr w:type="spellStart"/>
+      <w:r>
+        <w:t>them</w:t>
+      </w:r>
+      <w:proofErr w:type="spellEnd"/>
+      <w:r>
+        <w:t xml:space="preserve">, </w:t>
+      </w:r>
+      <w:proofErr w:type="spellStart"/>
+      <w:r>
+        <w:t>they</w:t>
+      </w:r>
+      <w:proofErr w:type="spellEnd"/>
+      <w:r>
+        <w:t xml:space="preserve"> </w:t>
+      </w:r>
+      <w:proofErr w:type="spellStart"/>
+      <w:r>
+        <w:t>don’t</w:t>
+      </w:r>
+      <w:proofErr w:type="spellEnd"/>
+      <w:r>
+        <w:t xml:space="preserve"> </w:t>
+      </w:r>
+      <w:proofErr w:type="spellStart"/>
+      <w:r>
+        <w:t>iterate</w:t>
+      </w:r>
+      <w:proofErr w:type="spellEnd"/>
+      <w:r>
+        <w:t xml:space="preserve"> on all the interfaces, and </w:t>
+      </w:r>
+      <w:proofErr w:type="spellStart"/>
+      <w:r>
+        <w:t>don’t</w:t>
+      </w:r>
+      <w:proofErr w:type="spellEnd"/>
+      <w:r>
+        <w:t xml:space="preserve"> </w:t>
+      </w:r>
+      <w:proofErr w:type="spellStart"/>
+      <w:r>
+        <w:t>allow</w:t>
+      </w:r>
+      <w:proofErr w:type="spellEnd"/>
+      <w:r>
+        <w:t xml:space="preserve"> </w:t>
+      </w:r>
+      <w:proofErr w:type="spellStart"/>
+      <w:r>
+        <w:t>you</w:t>
+      </w:r>
+      <w:proofErr w:type="spellEnd"/>
+      <w:r>
+        <w:t xml:space="preserve"> to « bypass » the USB API </w:t>
+      </w:r>
+      <w:proofErr w:type="spellStart"/>
+      <w:r>
+        <w:t>understanding</w:t>
+      </w:r>
+      <w:proofErr w:type="spellEnd"/>
+      <w:r>
+        <w:t>.</w:t>
+      </w:r>
+    </w:p>
+    <w:p>
+      <w:r>
+        <w:t xml:space="preserve">In </w:t>
+      </w:r>
+      <w:proofErr w:type="spellStart"/>
+      <w:r>
+        <w:t>my</w:t>
+      </w:r>
+      <w:proofErr w:type="spellEnd"/>
+      <w:r>
+        <w:t xml:space="preserve"> case </w:t>
+      </w:r>
+      <w:proofErr w:type="spellStart"/>
+      <w:r>
+        <w:t>it</w:t>
+      </w:r>
+      <w:proofErr w:type="spellEnd"/>
+      <w:r>
+        <w:t xml:space="preserve"> </w:t>
+      </w:r>
+      <w:proofErr w:type="spellStart"/>
+      <w:r>
+        <w:t>helped</w:t>
+      </w:r>
+      <w:proofErr w:type="spellEnd"/>
+      <w:r>
+        <w:t xml:space="preserve"> me to </w:t>
+      </w:r>
+      <w:proofErr w:type="spellStart"/>
+      <w:r>
+        <w:t>write</w:t>
+      </w:r>
+      <w:proofErr w:type="spellEnd"/>
+      <w:r>
+        <w:t xml:space="preserve"> a </w:t>
+      </w:r>
+      <w:proofErr w:type="spellStart"/>
+      <w:r>
+        <w:t>function</w:t>
+      </w:r>
+      <w:proofErr w:type="spellEnd"/>
+      <w:r>
+        <w:t xml:space="preserve"> </w:t>
+      </w:r>
+      <w:proofErr w:type="spellStart"/>
+      <w:r>
+        <w:t>that</w:t>
+      </w:r>
+      <w:proofErr w:type="spellEnd"/>
+      <w:r>
+        <w:t xml:space="preserve"> </w:t>
+      </w:r>
+      <w:proofErr w:type="spellStart"/>
+      <w:r>
+        <w:t>iterate</w:t>
+      </w:r>
+      <w:proofErr w:type="spellEnd"/>
+      <w:r>
+        <w:t xml:space="preserve"> over the interface in </w:t>
+      </w:r>
+      <w:proofErr w:type="spellStart"/>
+      <w:r>
+        <w:t>order</w:t>
+      </w:r>
+      <w:proofErr w:type="spellEnd"/>
+      <w:r>
+        <w:t xml:space="preserve"> to </w:t>
+      </w:r>
+      <w:proofErr w:type="spellStart"/>
+      <w:r>
+        <w:t>retreive</w:t>
+      </w:r>
+      <w:proofErr w:type="spellEnd"/>
+      <w:r>
+        <w:t xml:space="preserve"> bulk </w:t>
+      </w:r>
+      <w:proofErr w:type="spellStart"/>
+      <w:r>
+        <w:t>endpoints</w:t>
+      </w:r>
+      <w:proofErr w:type="spellEnd"/>
+      <w:r>
+        <w:t>.</w:t>
+      </w:r>
+    </w:p>
+    <w:p>
+      <w:proofErr w:type="spellStart"/>
+      <w:r>
+        <w:t>We</w:t>
+      </w:r>
+      <w:proofErr w:type="spellEnd"/>
+      <w:r>
+        <w:t xml:space="preserve"> </w:t>
+      </w:r>
+      <w:proofErr w:type="spellStart"/>
+      <w:r>
+        <w:t>extended</w:t>
+      </w:r>
+      <w:proofErr w:type="spellEnd"/>
+      <w:r>
+        <w:t xml:space="preserve"> the </w:t>
+      </w:r>
+      <w:proofErr w:type="spellStart"/>
+      <w:r>
+        <w:t>ISUBManager</w:t>
+      </w:r>
+      <w:proofErr w:type="spellEnd"/>
+      <w:r>
+        <w:t xml:space="preserve"> interface </w:t>
+      </w:r>
+      <w:proofErr w:type="spellStart"/>
+      <w:r>
+        <w:t>with</w:t>
+      </w:r>
+      <w:proofErr w:type="spellEnd"/>
+      <w:r>
+        <w:t xml:space="preserve"> </w:t>
+      </w:r>
+      <w:proofErr w:type="spellStart"/>
+      <w:r>
+        <w:t>two</w:t>
+      </w:r>
+      <w:proofErr w:type="spellEnd"/>
+      <w:r>
+        <w:t xml:space="preserve"> Read/</w:t>
+      </w:r>
+      <w:proofErr w:type="spellStart"/>
+      <w:r>
+        <w:t>Writes</w:t>
+      </w:r>
+      <w:proofErr w:type="spellEnd"/>
+      <w:r>
+        <w:t xml:space="preserve"> </w:t>
+      </w:r>
+      <w:proofErr w:type="spellStart"/>
+      <w:r>
+        <w:t>function</w:t>
+      </w:r>
+      <w:proofErr w:type="spellEnd"/>
+      <w:r>
+        <w:t xml:space="preserve">, and </w:t>
+      </w:r>
+      <w:proofErr w:type="spellStart"/>
+      <w:r>
+        <w:t>implemented</w:t>
+      </w:r>
+      <w:proofErr w:type="spellEnd"/>
+      <w:r>
+        <w:t xml:space="preserve"> </w:t>
+      </w:r>
+      <w:proofErr w:type="spellStart"/>
+      <w:r>
+        <w:t>them</w:t>
+      </w:r>
+      <w:proofErr w:type="spellEnd"/>
+      <w:r>
+        <w:t xml:space="preserve"> for the </w:t>
       </w:r>
       <w:hyperlink r:id="rId13" w:history="1">
+        <w:proofErr w:type="spellStart"/>
         <w:r>
           <w:rPr>
             <w:rStyle w:val="Lienhypertexte"/>
           </w:rPr>
           <w:t>DroidPandaVcom</w:t>
         </w:r>
+        <w:proofErr w:type="spellEnd"/>
       </w:hyperlink>
       <w:r>
         <w:t xml:space="preserve"> class. </w:t>
@@ -265,11 +1079,26 @@
           <w:u w:val="single"/>
         </w:rPr>
       </w:pPr>
+      <w:proofErr w:type="spellStart"/>
       <w:r>
         <w:rPr>
           <w:u w:val="single"/>
         </w:rPr>
-        <w:t>Theses function</w:t>
+        <w:t>Theses</w:t>
+      </w:r>
+      <w:proofErr w:type="spellEnd"/>
+      <w:r>
+        <w:rPr>
+          <w:u w:val="single"/>
+        </w:rPr>
+        <w:t xml:space="preserve"> </w:t>
+      </w:r>
+      <w:proofErr w:type="spellStart"/>
+      <w:r>
+        <w:rPr>
+          <w:u w:val="single"/>
+        </w:rPr>
+        <w:t>function</w:t>
       </w:r>
       <w:r>
         <w:rPr>
@@ -277,116 +1106,812 @@
         </w:rPr>
         <w:t>s</w:t>
       </w:r>
+      <w:proofErr w:type="spellEnd"/>
       <w:r>
         <w:rPr>
           <w:u w:val="single"/>
         </w:rPr>
-        <w:t xml:space="preserve"> were tested and are working.</w:t>
-      </w:r>
-    </w:p>
-    <w:p>
-      <w:r>
-        <w:t>So w</w:t>
-      </w:r>
-      <w:r>
-        <w:t>e added in the GUI a switch selector to select transfert méthode : dllCom / Android API.</w:t>
-      </w:r>
-    </w:p>
-    <w:p>
-      <w:r>
-        <w:t>Note that we did not implement all the dllCom protocol</w:t>
-      </w:r>
+        <w:t xml:space="preserve"> </w:t>
+      </w:r>
+      <w:proofErr w:type="spellStart"/>
+      <w:r>
+        <w:rPr>
+          <w:u w:val="single"/>
+        </w:rPr>
+        <w:t>were</w:t>
+      </w:r>
+      <w:proofErr w:type="spellEnd"/>
+      <w:r>
+        <w:rPr>
+          <w:u w:val="single"/>
+        </w:rPr>
+        <w:t xml:space="preserve"> </w:t>
+      </w:r>
+      <w:proofErr w:type="spellStart"/>
+      <w:r>
+        <w:rPr>
+          <w:u w:val="single"/>
+        </w:rPr>
+        <w:t>tested</w:t>
+      </w:r>
+      <w:proofErr w:type="spellEnd"/>
+      <w:r>
+        <w:rPr>
+          <w:u w:val="single"/>
+        </w:rPr>
+        <w:t xml:space="preserve"> and are </w:t>
+      </w:r>
+      <w:proofErr w:type="spellStart"/>
+      <w:r>
+        <w:rPr>
+          <w:u w:val="single"/>
+        </w:rPr>
+        <w:t>working</w:t>
+      </w:r>
+      <w:proofErr w:type="spellEnd"/>
+      <w:r>
+        <w:rPr>
+          <w:u w:val="single"/>
+        </w:rPr>
+        <w:t>.</w:t>
+      </w:r>
+    </w:p>
+    <w:p>
+      <w:r>
+        <w:t xml:space="preserve">So </w:t>
+      </w:r>
+      <w:proofErr w:type="spellStart"/>
+      <w:r>
+        <w:t>w</w:t>
+      </w:r>
+      <w:r>
+        <w:t>e</w:t>
+      </w:r>
+      <w:proofErr w:type="spellEnd"/>
+      <w:r>
+        <w:t xml:space="preserve"> </w:t>
+      </w:r>
+      <w:proofErr w:type="spellStart"/>
+      <w:r>
+        <w:t>added</w:t>
+      </w:r>
+      <w:proofErr w:type="spellEnd"/>
+      <w:r>
+        <w:t xml:space="preserve"> in the GUI a switch </w:t>
+      </w:r>
+      <w:proofErr w:type="spellStart"/>
+      <w:r>
+        <w:t>selector</w:t>
+      </w:r>
+      <w:proofErr w:type="spellEnd"/>
+      <w:r>
+        <w:t xml:space="preserve"> to select transfert méthode : </w:t>
+      </w:r>
+      <w:proofErr w:type="spellStart"/>
+      <w:r>
+        <w:t>dllCom</w:t>
+      </w:r>
+      <w:proofErr w:type="spellEnd"/>
+      <w:r>
+        <w:t xml:space="preserve"> / Android API.</w:t>
+      </w:r>
+    </w:p>
+    <w:p>
+      <w:r>
+        <w:lastRenderedPageBreak/>
+        <w:t xml:space="preserve">Note </w:t>
+      </w:r>
+      <w:proofErr w:type="spellStart"/>
+      <w:r>
+        <w:t>that</w:t>
+      </w:r>
+      <w:proofErr w:type="spellEnd"/>
+      <w:r>
+        <w:t xml:space="preserve"> </w:t>
+      </w:r>
+      <w:proofErr w:type="spellStart"/>
+      <w:r>
+        <w:t>we</w:t>
+      </w:r>
+      <w:proofErr w:type="spellEnd"/>
+      <w:r>
+        <w:t xml:space="preserve"> </w:t>
+      </w:r>
+      <w:proofErr w:type="spellStart"/>
+      <w:r>
+        <w:t>did</w:t>
+      </w:r>
+      <w:proofErr w:type="spellEnd"/>
+      <w:r>
+        <w:t xml:space="preserve"> not </w:t>
+      </w:r>
+      <w:proofErr w:type="spellStart"/>
+      <w:r>
+        <w:t>implement</w:t>
+      </w:r>
+      <w:proofErr w:type="spellEnd"/>
+      <w:r>
+        <w:t xml:space="preserve"> all the </w:t>
+      </w:r>
+      <w:proofErr w:type="spellStart"/>
+      <w:r>
+        <w:t>dllCom</w:t>
+      </w:r>
+      <w:proofErr w:type="spellEnd"/>
+      <w:r>
+        <w:t xml:space="preserve"> </w:t>
+      </w:r>
+      <w:proofErr w:type="spellStart"/>
+      <w:r>
+        <w:t>protocol</w:t>
+      </w:r>
+      <w:proofErr w:type="spellEnd"/>
       <w:r>
         <w:t>,</w:t>
       </w:r>
       <w:r>
-        <w:t xml:space="preserve"> and are still </w:t>
-      </w:r>
-      <w:r>
-        <w:t xml:space="preserve">using </w:t>
-      </w:r>
-      <w:r>
-        <w:t>it for frame formating and decoding.</w:t>
-      </w:r>
-    </w:p>
-    <w:p>
+        <w:t xml:space="preserve"> and are </w:t>
+      </w:r>
+      <w:proofErr w:type="spellStart"/>
+      <w:r>
+        <w:t>still</w:t>
+      </w:r>
+      <w:proofErr w:type="spellEnd"/>
+      <w:r>
+        <w:t xml:space="preserve"> </w:t>
+      </w:r>
+      <w:proofErr w:type="spellStart"/>
+      <w:r>
+        <w:t>using</w:t>
+      </w:r>
+      <w:proofErr w:type="spellEnd"/>
+      <w:r>
+        <w:t xml:space="preserve"> </w:t>
+      </w:r>
+      <w:proofErr w:type="spellStart"/>
+      <w:r>
+        <w:t>it</w:t>
+      </w:r>
+      <w:proofErr w:type="spellEnd"/>
+      <w:r>
+        <w:t xml:space="preserve"> for frame </w:t>
+      </w:r>
+      <w:proofErr w:type="spellStart"/>
+      <w:r>
+        <w:t>formating</w:t>
+      </w:r>
+      <w:proofErr w:type="spellEnd"/>
+      <w:r>
+        <w:t xml:space="preserve"> and </w:t>
+      </w:r>
+      <w:proofErr w:type="spellStart"/>
+      <w:r>
+        <w:t>decoding</w:t>
+      </w:r>
+      <w:proofErr w:type="spellEnd"/>
+      <w:r>
+        <w:t>.</w:t>
+      </w:r>
+    </w:p>
+    <w:p>
+      <w:proofErr w:type="spellStart"/>
       <w:r>
         <w:t>I</w:t>
       </w:r>
       <w:r>
-        <w:t>ntegrating this way means handling a big part of the dllCom protocol in the Androïd side, and this means a lot of work and maintenance</w:t>
-      </w:r>
-      <w:r>
-        <w:t>, in particular we’ll need to redesign our customer library.</w:t>
+        <w:t>ntegrating</w:t>
+      </w:r>
+      <w:proofErr w:type="spellEnd"/>
+      <w:r>
+        <w:t xml:space="preserve"> </w:t>
+      </w:r>
+      <w:proofErr w:type="spellStart"/>
+      <w:r>
+        <w:t>this</w:t>
+      </w:r>
+      <w:proofErr w:type="spellEnd"/>
+      <w:r>
+        <w:t xml:space="preserve"> </w:t>
+      </w:r>
+      <w:proofErr w:type="spellStart"/>
+      <w:r>
+        <w:t>way</w:t>
+      </w:r>
+      <w:proofErr w:type="spellEnd"/>
+      <w:r>
+        <w:t xml:space="preserve"> </w:t>
+      </w:r>
+      <w:proofErr w:type="spellStart"/>
+      <w:r>
+        <w:t>means</w:t>
+      </w:r>
+      <w:proofErr w:type="spellEnd"/>
+      <w:r>
+        <w:t xml:space="preserve"> handling a big part of the </w:t>
+      </w:r>
+      <w:proofErr w:type="spellStart"/>
+      <w:r>
+        <w:t>dllCom</w:t>
+      </w:r>
+      <w:proofErr w:type="spellEnd"/>
+      <w:r>
+        <w:t xml:space="preserve"> </w:t>
+      </w:r>
+      <w:proofErr w:type="spellStart"/>
+      <w:r>
+        <w:t>protocol</w:t>
+      </w:r>
+      <w:proofErr w:type="spellEnd"/>
+      <w:r>
+        <w:t xml:space="preserve"> in the </w:t>
+      </w:r>
+      <w:proofErr w:type="spellStart"/>
+      <w:r>
+        <w:t>Androïd</w:t>
+      </w:r>
+      <w:proofErr w:type="spellEnd"/>
+      <w:r>
+        <w:t xml:space="preserve"> </w:t>
+      </w:r>
+      <w:proofErr w:type="spellStart"/>
+      <w:r>
+        <w:t>side</w:t>
+      </w:r>
+      <w:proofErr w:type="spellEnd"/>
+      <w:r>
+        <w:t xml:space="preserve">, and </w:t>
+      </w:r>
+      <w:proofErr w:type="spellStart"/>
+      <w:r>
+        <w:t>this</w:t>
+      </w:r>
+      <w:proofErr w:type="spellEnd"/>
+      <w:r>
+        <w:t xml:space="preserve"> </w:t>
+      </w:r>
+      <w:proofErr w:type="spellStart"/>
+      <w:r>
+        <w:t>means</w:t>
+      </w:r>
+      <w:proofErr w:type="spellEnd"/>
+      <w:r>
+        <w:t xml:space="preserve"> a lot of </w:t>
+      </w:r>
+      <w:proofErr w:type="spellStart"/>
+      <w:r>
+        <w:t>work</w:t>
+      </w:r>
+      <w:proofErr w:type="spellEnd"/>
+      <w:r>
+        <w:t xml:space="preserve"> and maintenance</w:t>
+      </w:r>
+      <w:r>
+        <w:t xml:space="preserve">, in </w:t>
+      </w:r>
+      <w:proofErr w:type="spellStart"/>
+      <w:r>
+        <w:t>particular</w:t>
+      </w:r>
+      <w:proofErr w:type="spellEnd"/>
+      <w:r>
+        <w:t xml:space="preserve"> </w:t>
+      </w:r>
+      <w:proofErr w:type="spellStart"/>
+      <w:r>
+        <w:t>we’ll</w:t>
+      </w:r>
+      <w:proofErr w:type="spellEnd"/>
+      <w:r>
+        <w:t xml:space="preserve"> </w:t>
+      </w:r>
+      <w:proofErr w:type="spellStart"/>
+      <w:r>
+        <w:t>need</w:t>
+      </w:r>
+      <w:proofErr w:type="spellEnd"/>
+      <w:r>
+        <w:t xml:space="preserve"> to </w:t>
+      </w:r>
+      <w:proofErr w:type="spellStart"/>
+      <w:r>
+        <w:t>redesign</w:t>
+      </w:r>
+      <w:proofErr w:type="spellEnd"/>
+      <w:r>
+        <w:t xml:space="preserve"> </w:t>
+      </w:r>
+      <w:proofErr w:type="spellStart"/>
+      <w:r>
+        <w:t>our</w:t>
+      </w:r>
+      <w:proofErr w:type="spellEnd"/>
+      <w:r>
+        <w:t xml:space="preserve"> </w:t>
+      </w:r>
+      <w:proofErr w:type="spellStart"/>
+      <w:r>
+        <w:t>customer</w:t>
+      </w:r>
+      <w:proofErr w:type="spellEnd"/>
+      <w:r>
+        <w:t xml:space="preserve"> </w:t>
+      </w:r>
+      <w:proofErr w:type="spellStart"/>
+      <w:r>
+        <w:t>library</w:t>
+      </w:r>
+      <w:proofErr w:type="spellEnd"/>
+      <w:r>
+        <w:t>.</w:t>
       </w:r>
     </w:p>
     <w:p>
       <w:pPr>
         <w:pStyle w:val="Titre1"/>
       </w:pPr>
-      <w:r>
-        <w:t>Developp Host to device transfert with linux usbdev API</w:t>
-      </w:r>
-    </w:p>
-    <w:p>
-      <w:r>
-        <w:t>The advantage of this solution is that there is no need to embbed any  library, the linux Api is exposed natively. And it can use the file descriptor created by the Android API.</w:t>
-      </w:r>
-    </w:p>
-    <w:p>
-      <w:r>
-        <w:t xml:space="preserve">We expected it to work as someone reported that it got it </w:t>
+      <w:proofErr w:type="spellStart"/>
+      <w:r>
+        <w:t>Developp</w:t>
+      </w:r>
+      <w:proofErr w:type="spellEnd"/>
+      <w:r>
+        <w:t xml:space="preserve"> Host to </w:t>
+      </w:r>
+      <w:proofErr w:type="spellStart"/>
+      <w:r>
+        <w:t>device</w:t>
+      </w:r>
+      <w:proofErr w:type="spellEnd"/>
+      <w:r>
+        <w:t xml:space="preserve"> transfert </w:t>
+      </w:r>
+      <w:proofErr w:type="spellStart"/>
+      <w:r>
+        <w:t>with</w:t>
+      </w:r>
+      <w:proofErr w:type="spellEnd"/>
+      <w:r>
+        <w:t xml:space="preserve"> linux </w:t>
+      </w:r>
+      <w:proofErr w:type="spellStart"/>
+      <w:r>
+        <w:t>usbdev</w:t>
+      </w:r>
+      <w:proofErr w:type="spellEnd"/>
+      <w:r>
+        <w:t xml:space="preserve"> API</w:t>
+      </w:r>
+    </w:p>
+    <w:p>
+      <w:r>
+        <w:t xml:space="preserve">The </w:t>
+      </w:r>
+      <w:proofErr w:type="spellStart"/>
+      <w:r>
+        <w:t>advantage</w:t>
+      </w:r>
+      <w:proofErr w:type="spellEnd"/>
+      <w:r>
+        <w:t xml:space="preserve"> of </w:t>
+      </w:r>
+      <w:proofErr w:type="spellStart"/>
+      <w:r>
+        <w:t>this</w:t>
+      </w:r>
+      <w:proofErr w:type="spellEnd"/>
+      <w:r>
+        <w:t xml:space="preserve"> solution </w:t>
+      </w:r>
+      <w:proofErr w:type="spellStart"/>
+      <w:r>
+        <w:t>is</w:t>
+      </w:r>
+      <w:proofErr w:type="spellEnd"/>
+      <w:r>
+        <w:t xml:space="preserve"> </w:t>
+      </w:r>
+      <w:proofErr w:type="spellStart"/>
+      <w:r>
+        <w:t>that</w:t>
+      </w:r>
+      <w:proofErr w:type="spellEnd"/>
+      <w:r>
+        <w:t xml:space="preserve"> </w:t>
+      </w:r>
+      <w:proofErr w:type="spellStart"/>
+      <w:r>
+        <w:t>there</w:t>
+      </w:r>
+      <w:proofErr w:type="spellEnd"/>
+      <w:r>
+        <w:t xml:space="preserve"> </w:t>
+      </w:r>
+      <w:proofErr w:type="spellStart"/>
+      <w:r>
+        <w:t>is</w:t>
+      </w:r>
+      <w:proofErr w:type="spellEnd"/>
+      <w:r>
+        <w:t xml:space="preserve"> no </w:t>
+      </w:r>
+      <w:proofErr w:type="spellStart"/>
+      <w:r>
+        <w:t>need</w:t>
+      </w:r>
+      <w:proofErr w:type="spellEnd"/>
+      <w:r>
+        <w:t xml:space="preserve"> to </w:t>
+      </w:r>
+      <w:proofErr w:type="spellStart"/>
+      <w:r>
+        <w:t>embbed</w:t>
+      </w:r>
+      <w:proofErr w:type="spellEnd"/>
+      <w:r>
+        <w:t xml:space="preserve"> </w:t>
+      </w:r>
+      <w:proofErr w:type="spellStart"/>
+      <w:proofErr w:type="gramStart"/>
+      <w:r>
+        <w:t>any</w:t>
+      </w:r>
+      <w:proofErr w:type="spellEnd"/>
+      <w:r>
+        <w:t xml:space="preserve">  </w:t>
+      </w:r>
+      <w:proofErr w:type="spellStart"/>
+      <w:r>
+        <w:t>library</w:t>
+      </w:r>
+      <w:proofErr w:type="spellEnd"/>
+      <w:proofErr w:type="gramEnd"/>
+      <w:r>
+        <w:t xml:space="preserve">, the linux Api </w:t>
+      </w:r>
+      <w:proofErr w:type="spellStart"/>
+      <w:r>
+        <w:t>is</w:t>
+      </w:r>
+      <w:proofErr w:type="spellEnd"/>
+      <w:r>
+        <w:t xml:space="preserve"> </w:t>
+      </w:r>
+      <w:proofErr w:type="spellStart"/>
+      <w:r>
+        <w:t>exposed</w:t>
+      </w:r>
+      <w:proofErr w:type="spellEnd"/>
+      <w:r>
+        <w:t xml:space="preserve"> </w:t>
+      </w:r>
+      <w:proofErr w:type="spellStart"/>
+      <w:r>
+        <w:t>natively</w:t>
+      </w:r>
+      <w:proofErr w:type="spellEnd"/>
+      <w:r>
+        <w:t xml:space="preserve">. And </w:t>
+      </w:r>
+      <w:proofErr w:type="spellStart"/>
+      <w:r>
+        <w:t>it</w:t>
+      </w:r>
+      <w:proofErr w:type="spellEnd"/>
+      <w:r>
+        <w:t xml:space="preserve"> can use the file </w:t>
+      </w:r>
+      <w:proofErr w:type="spellStart"/>
+      <w:r>
+        <w:t>descriptor</w:t>
+      </w:r>
+      <w:proofErr w:type="spellEnd"/>
+      <w:r>
+        <w:t xml:space="preserve"> </w:t>
+      </w:r>
+      <w:proofErr w:type="spellStart"/>
+      <w:r>
+        <w:t>created</w:t>
+      </w:r>
+      <w:proofErr w:type="spellEnd"/>
+      <w:r>
+        <w:t xml:space="preserve"> by the Android API.</w:t>
+      </w:r>
+    </w:p>
+    <w:p>
+      <w:proofErr w:type="spellStart"/>
+      <w:r>
+        <w:t>We</w:t>
+      </w:r>
+      <w:proofErr w:type="spellEnd"/>
+      <w:r>
+        <w:t xml:space="preserve"> </w:t>
+      </w:r>
+      <w:proofErr w:type="spellStart"/>
+      <w:r>
+        <w:t>expected</w:t>
+      </w:r>
+      <w:proofErr w:type="spellEnd"/>
+      <w:r>
+        <w:t xml:space="preserve"> </w:t>
+      </w:r>
+      <w:proofErr w:type="spellStart"/>
+      <w:r>
+        <w:t>it</w:t>
+      </w:r>
+      <w:proofErr w:type="spellEnd"/>
+      <w:r>
+        <w:t xml:space="preserve"> to </w:t>
+      </w:r>
+      <w:proofErr w:type="spellStart"/>
+      <w:r>
+        <w:t>work</w:t>
+      </w:r>
+      <w:proofErr w:type="spellEnd"/>
+      <w:r>
+        <w:t xml:space="preserve"> as </w:t>
+      </w:r>
+      <w:proofErr w:type="spellStart"/>
+      <w:r>
+        <w:t>someone</w:t>
+      </w:r>
+      <w:proofErr w:type="spellEnd"/>
+      <w:r>
+        <w:t xml:space="preserve"> </w:t>
+      </w:r>
+      <w:proofErr w:type="spellStart"/>
+      <w:r>
+        <w:t>reported</w:t>
+      </w:r>
+      <w:proofErr w:type="spellEnd"/>
+      <w:r>
+        <w:t xml:space="preserve"> </w:t>
+      </w:r>
+      <w:proofErr w:type="spellStart"/>
+      <w:r>
+        <w:t>that</w:t>
+      </w:r>
+      <w:proofErr w:type="spellEnd"/>
+      <w:r>
+        <w:t xml:space="preserve"> </w:t>
+      </w:r>
+      <w:proofErr w:type="spellStart"/>
+      <w:r>
+        <w:t>it</w:t>
+      </w:r>
+      <w:proofErr w:type="spellEnd"/>
+      <w:r>
+        <w:t xml:space="preserve"> </w:t>
+      </w:r>
+      <w:proofErr w:type="spellStart"/>
+      <w:r>
+        <w:t>got</w:t>
+      </w:r>
+      <w:proofErr w:type="spellEnd"/>
+      <w:r>
+        <w:t xml:space="preserve"> </w:t>
+      </w:r>
+      <w:proofErr w:type="spellStart"/>
+      <w:r>
+        <w:t>it</w:t>
+      </w:r>
+      <w:proofErr w:type="spellEnd"/>
+      <w:r>
+        <w:t xml:space="preserve"> </w:t>
       </w:r>
       <w:hyperlink r:id="rId14" w:history="1">
+        <w:proofErr w:type="spellStart"/>
         <w:r>
           <w:rPr>
             <w:rStyle w:val="Lienhypertexte"/>
           </w:rPr>
           <w:t>working</w:t>
         </w:r>
+        <w:proofErr w:type="spellEnd"/>
       </w:hyperlink>
       <w:r>
         <w:t>.</w:t>
       </w:r>
     </w:p>
     <w:p>
-      <w:r>
-        <w:lastRenderedPageBreak/>
+      <w:proofErr w:type="spellStart"/>
+      <w:r>
         <w:t>B</w:t>
       </w:r>
       <w:r>
-        <w:t xml:space="preserve">ecause the packet size where limited </w:t>
-      </w:r>
-      <w:r>
-        <w:t>with control transfert</w:t>
-      </w:r>
-      <w:r>
-        <w:t>, this type of tranfer</w:t>
-      </w:r>
-      <w:r>
-        <w:t xml:space="preserve"> not found when exploring the STM32 interfaces (done on the Androïd side)</w:t>
-      </w:r>
-      <w:r>
-        <w:t xml:space="preserve"> </w:t>
-      </w:r>
-      <w:r>
-        <w:t>we used the bulk transfert method</w:t>
-      </w:r>
-      <w:r>
-        <w:t xml:space="preserve"> that seems more reliable for data transfers.</w:t>
-      </w:r>
-    </w:p>
-    <w:p>
-      <w:r>
-        <w:t xml:space="preserve">The usbdev_fs Api is documented at </w:t>
+        <w:t>ecause</w:t>
+      </w:r>
+      <w:proofErr w:type="spellEnd"/>
+      <w:r>
+        <w:t xml:space="preserve"> the </w:t>
+      </w:r>
+      <w:proofErr w:type="spellStart"/>
+      <w:r>
+        <w:t>packet</w:t>
+      </w:r>
+      <w:proofErr w:type="spellEnd"/>
+      <w:r>
+        <w:t xml:space="preserve"> size </w:t>
+      </w:r>
+      <w:proofErr w:type="spellStart"/>
+      <w:r>
+        <w:t>where</w:t>
+      </w:r>
+      <w:proofErr w:type="spellEnd"/>
+      <w:r>
+        <w:t xml:space="preserve"> </w:t>
+      </w:r>
+      <w:proofErr w:type="spellStart"/>
+      <w:r>
+        <w:t>limited</w:t>
+      </w:r>
+      <w:proofErr w:type="spellEnd"/>
+      <w:r>
+        <w:t xml:space="preserve"> </w:t>
+      </w:r>
+      <w:proofErr w:type="spellStart"/>
+      <w:r>
+        <w:t>with</w:t>
+      </w:r>
+      <w:proofErr w:type="spellEnd"/>
+      <w:r>
+        <w:t xml:space="preserve"> control transfert</w:t>
+      </w:r>
+      <w:r>
+        <w:t xml:space="preserve">, </w:t>
+      </w:r>
+      <w:proofErr w:type="spellStart"/>
+      <w:r>
+        <w:t>this</w:t>
+      </w:r>
+      <w:proofErr w:type="spellEnd"/>
+      <w:r>
+        <w:t xml:space="preserve"> type of </w:t>
+      </w:r>
+      <w:proofErr w:type="spellStart"/>
+      <w:r>
+        <w:t>tranfer</w:t>
+      </w:r>
+      <w:proofErr w:type="spellEnd"/>
+      <w:r>
+        <w:t xml:space="preserve"> not </w:t>
+      </w:r>
+      <w:proofErr w:type="spellStart"/>
+      <w:r>
+        <w:t>found</w:t>
+      </w:r>
+      <w:proofErr w:type="spellEnd"/>
+      <w:r>
+        <w:t xml:space="preserve"> </w:t>
+      </w:r>
+      <w:proofErr w:type="spellStart"/>
+      <w:r>
+        <w:t>when</w:t>
+      </w:r>
+      <w:proofErr w:type="spellEnd"/>
+      <w:r>
+        <w:t xml:space="preserve"> </w:t>
+      </w:r>
+      <w:proofErr w:type="spellStart"/>
+      <w:r>
+        <w:t>exploring</w:t>
+      </w:r>
+      <w:proofErr w:type="spellEnd"/>
+      <w:r>
+        <w:t xml:space="preserve"> the STM32 interfaces (</w:t>
+      </w:r>
+      <w:proofErr w:type="spellStart"/>
+      <w:r>
+        <w:t>done</w:t>
+      </w:r>
+      <w:proofErr w:type="spellEnd"/>
+      <w:r>
+        <w:t xml:space="preserve"> on the </w:t>
+      </w:r>
+      <w:proofErr w:type="spellStart"/>
+      <w:r>
+        <w:t>Androïd</w:t>
+      </w:r>
+      <w:proofErr w:type="spellEnd"/>
+      <w:r>
+        <w:t xml:space="preserve"> </w:t>
+      </w:r>
+      <w:proofErr w:type="spellStart"/>
+      <w:r>
+        <w:t>side</w:t>
+      </w:r>
+      <w:proofErr w:type="spellEnd"/>
+      <w:r>
+        <w:t>)</w:t>
+      </w:r>
+      <w:r>
+        <w:t xml:space="preserve"> </w:t>
+      </w:r>
+      <w:proofErr w:type="spellStart"/>
+      <w:r>
+        <w:t>we</w:t>
+      </w:r>
+      <w:proofErr w:type="spellEnd"/>
+      <w:r>
+        <w:t xml:space="preserve"> </w:t>
+      </w:r>
+      <w:proofErr w:type="spellStart"/>
+      <w:r>
+        <w:t>used</w:t>
+      </w:r>
+      <w:proofErr w:type="spellEnd"/>
+      <w:r>
+        <w:t xml:space="preserve"> the bulk transfert </w:t>
+      </w:r>
+      <w:proofErr w:type="spellStart"/>
+      <w:r>
+        <w:t>method</w:t>
+      </w:r>
+      <w:proofErr w:type="spellEnd"/>
+      <w:r>
+        <w:t xml:space="preserve"> </w:t>
+      </w:r>
+      <w:proofErr w:type="spellStart"/>
+      <w:r>
+        <w:t>that</w:t>
+      </w:r>
+      <w:proofErr w:type="spellEnd"/>
+      <w:r>
+        <w:t xml:space="preserve"> </w:t>
+      </w:r>
+      <w:proofErr w:type="spellStart"/>
+      <w:r>
+        <w:t>seems</w:t>
+      </w:r>
+      <w:proofErr w:type="spellEnd"/>
+      <w:r>
+        <w:t xml:space="preserve"> more reliable for data </w:t>
+      </w:r>
+      <w:proofErr w:type="spellStart"/>
+      <w:r>
+        <w:t>transfers</w:t>
+      </w:r>
+      <w:proofErr w:type="spellEnd"/>
+      <w:r>
+        <w:t>.</w:t>
+      </w:r>
+    </w:p>
+    <w:p>
+      <w:r>
+        <w:t xml:space="preserve">The </w:t>
+      </w:r>
+      <w:proofErr w:type="spellStart"/>
+      <w:r>
+        <w:t>usbdev_fs</w:t>
+      </w:r>
+      <w:proofErr w:type="spellEnd"/>
+      <w:r>
+        <w:t xml:space="preserve"> Api </w:t>
+      </w:r>
+      <w:proofErr w:type="spellStart"/>
+      <w:r>
+        <w:t>is</w:t>
+      </w:r>
+      <w:proofErr w:type="spellEnd"/>
+      <w:r>
+        <w:t xml:space="preserve"> </w:t>
+      </w:r>
+      <w:proofErr w:type="spellStart"/>
+      <w:r>
+        <w:t>documented</w:t>
+      </w:r>
+      <w:proofErr w:type="spellEnd"/>
+      <w:r>
+        <w:t xml:space="preserve"> at </w:t>
       </w:r>
       <w:hyperlink r:id="rId15" w:anchor="the-usb-filesystem-usbfs" w:history="1">
+        <w:proofErr w:type="spellStart"/>
         <w:r>
           <w:rPr>
             <w:rStyle w:val="Lienhypertexte"/>
           </w:rPr>
           <w:t>readthedocs</w:t>
         </w:r>
+        <w:proofErr w:type="spellEnd"/>
       </w:hyperlink>
       <w:r>
         <w:t>.</w:t>
@@ -394,7 +1919,23 @@
     </w:p>
     <w:p>
       <w:r>
-        <w:t xml:space="preserve">There are some more documentation to read : </w:t>
+        <w:t xml:space="preserve">There are </w:t>
+      </w:r>
+      <w:proofErr w:type="spellStart"/>
+      <w:r>
+        <w:t>some</w:t>
+      </w:r>
+      <w:proofErr w:type="spellEnd"/>
+      <w:r>
+        <w:t xml:space="preserve"> more documentation to </w:t>
+      </w:r>
+      <w:proofErr w:type="spellStart"/>
+      <w:r>
+        <w:t>read</w:t>
+      </w:r>
+      <w:proofErr w:type="spellEnd"/>
+      <w:r>
+        <w:t xml:space="preserve"> : </w:t>
       </w:r>
     </w:p>
     <w:p>
@@ -406,12 +1947,14 @@
         </w:numPr>
       </w:pPr>
       <w:hyperlink r:id="rId16" w:history="1">
+        <w:proofErr w:type="spellStart"/>
         <w:r>
           <w:rPr>
             <w:rStyle w:val="Lienhypertexte"/>
           </w:rPr>
           <w:t>Howto</w:t>
         </w:r>
+        <w:proofErr w:type="spellEnd"/>
       </w:hyperlink>
       <w:r>
         <w:t xml:space="preserve"> in french for linux,</w:t>
@@ -425,63 +1968,307 @@
           <w:numId w:val="4"/>
         </w:numPr>
       </w:pPr>
-      <w:r>
-        <w:t xml:space="preserve">Some more kernel docs about </w:t>
+      <w:proofErr w:type="spellStart"/>
+      <w:r>
+        <w:t>Some</w:t>
+      </w:r>
+      <w:proofErr w:type="spellEnd"/>
+      <w:r>
+        <w:t xml:space="preserve"> more kernel docs about </w:t>
       </w:r>
       <w:hyperlink r:id="rId17" w:history="1">
+        <w:proofErr w:type="spellStart"/>
         <w:r>
           <w:rPr>
             <w:rStyle w:val="Lienhypertexte"/>
           </w:rPr>
           <w:t>ioctls</w:t>
         </w:r>
+        <w:proofErr w:type="spellEnd"/>
       </w:hyperlink>
       <w:r>
-        <w:t xml:space="preserve"> and related macro,</w:t>
+        <w:t xml:space="preserve"> and </w:t>
+      </w:r>
+      <w:proofErr w:type="spellStart"/>
+      <w:r>
+        <w:t>related</w:t>
+      </w:r>
+      <w:proofErr w:type="spellEnd"/>
+      <w:r>
+        <w:t xml:space="preserve"> macro,</w:t>
       </w:r>
     </w:p>
     <w:p>
       <w:pPr>
         <w:pStyle w:val="Titre1"/>
       </w:pPr>
-      <w:r>
-        <w:t>Developp Host to device transfert with libusb </w:t>
+      <w:proofErr w:type="spellStart"/>
+      <w:r>
+        <w:t>Developp</w:t>
+      </w:r>
+      <w:proofErr w:type="spellEnd"/>
+      <w:r>
+        <w:t xml:space="preserve"> Host to </w:t>
+      </w:r>
+      <w:proofErr w:type="spellStart"/>
+      <w:r>
+        <w:t>device</w:t>
+      </w:r>
+      <w:proofErr w:type="spellEnd"/>
+      <w:r>
+        <w:t xml:space="preserve"> transfert </w:t>
+      </w:r>
+      <w:proofErr w:type="spellStart"/>
+      <w:r>
+        <w:t>with</w:t>
+      </w:r>
+      <w:proofErr w:type="spellEnd"/>
+      <w:r>
+        <w:t xml:space="preserve"> </w:t>
+      </w:r>
+      <w:proofErr w:type="spellStart"/>
+      <w:r>
+        <w:t>libusb</w:t>
+      </w:r>
+      <w:proofErr w:type="spellEnd"/>
+      <w:r>
+        <w:t> </w:t>
       </w:r>
     </w:p>
     <w:p/>
     <w:p>
-      <w:r>
-        <w:t>Libusb allows developping user-space driver.</w:t>
-      </w:r>
-      <w:r>
-        <w:t xml:space="preserve"> </w:t>
-      </w:r>
-      <w:r>
-        <w:t xml:space="preserve">It is multi-platform, interacts with </w:t>
-      </w:r>
-      <w:r>
-        <w:t>the linux usbfs API.</w:t>
-      </w:r>
-    </w:p>
-    <w:p>
-      <w:r>
-        <w:t xml:space="preserve">Some </w:t>
+      <w:proofErr w:type="spellStart"/>
+      <w:r>
+        <w:t>Libusb</w:t>
+      </w:r>
+      <w:proofErr w:type="spellEnd"/>
+      <w:r>
+        <w:t xml:space="preserve"> </w:t>
+      </w:r>
+      <w:proofErr w:type="spellStart"/>
+      <w:r>
+        <w:t>allows</w:t>
+      </w:r>
+      <w:proofErr w:type="spellEnd"/>
+      <w:r>
+        <w:t xml:space="preserve"> </w:t>
+      </w:r>
+      <w:proofErr w:type="spellStart"/>
+      <w:r>
+        <w:t>developping</w:t>
+      </w:r>
+      <w:proofErr w:type="spellEnd"/>
+      <w:r>
+        <w:t xml:space="preserve"> user-</w:t>
+      </w:r>
+      <w:proofErr w:type="spellStart"/>
+      <w:r>
+        <w:t>space</w:t>
+      </w:r>
+      <w:proofErr w:type="spellEnd"/>
+      <w:r>
+        <w:t xml:space="preserve"> driver.</w:t>
+      </w:r>
+      <w:r>
+        <w:t xml:space="preserve"> </w:t>
+      </w:r>
+      <w:r>
+        <w:t xml:space="preserve">It </w:t>
+      </w:r>
+      <w:proofErr w:type="spellStart"/>
+      <w:r>
+        <w:t>is</w:t>
+      </w:r>
+      <w:proofErr w:type="spellEnd"/>
+      <w:r>
+        <w:t xml:space="preserve"> multi-platform, </w:t>
+      </w:r>
+      <w:proofErr w:type="spellStart"/>
+      <w:r>
+        <w:t>interacts</w:t>
+      </w:r>
+      <w:proofErr w:type="spellEnd"/>
+      <w:r>
+        <w:t xml:space="preserve"> </w:t>
+      </w:r>
+      <w:proofErr w:type="spellStart"/>
+      <w:r>
+        <w:t>with</w:t>
+      </w:r>
+      <w:proofErr w:type="spellEnd"/>
+      <w:r>
+        <w:t xml:space="preserve"> </w:t>
+      </w:r>
+      <w:r>
+        <w:t xml:space="preserve">the linux </w:t>
+      </w:r>
+      <w:proofErr w:type="spellStart"/>
+      <w:r>
+        <w:t>usbfs</w:t>
+      </w:r>
+      <w:proofErr w:type="spellEnd"/>
+      <w:r>
+        <w:t xml:space="preserve"> API.</w:t>
+      </w:r>
+    </w:p>
+    <w:p>
+      <w:proofErr w:type="spellStart"/>
+      <w:r>
+        <w:t>Some</w:t>
+      </w:r>
+      <w:proofErr w:type="spellEnd"/>
+      <w:r>
+        <w:t xml:space="preserve"> </w:t>
       </w:r>
       <w:hyperlink r:id="rId18" w:history="1">
         <w:r>
           <w:rPr>
             <w:rStyle w:val="Lienhypertexte"/>
           </w:rPr>
-          <w:t>has adapted the libusb</w:t>
+          <w:t xml:space="preserve">has </w:t>
         </w:r>
+        <w:proofErr w:type="spellStart"/>
+        <w:r>
+          <w:rPr>
+            <w:rStyle w:val="Lienhypertexte"/>
+          </w:rPr>
+          <w:t>adapted</w:t>
+        </w:r>
+        <w:proofErr w:type="spellEnd"/>
+        <w:r>
+          <w:rPr>
+            <w:rStyle w:val="Lienhypertexte"/>
+          </w:rPr>
+          <w:t xml:space="preserve"> the </w:t>
+        </w:r>
+        <w:proofErr w:type="spellStart"/>
+        <w:r>
+          <w:rPr>
+            <w:rStyle w:val="Lienhypertexte"/>
+          </w:rPr>
+          <w:t>libusb</w:t>
+        </w:r>
+        <w:proofErr w:type="spellEnd"/>
       </w:hyperlink>
       <w:r>
-        <w:t xml:space="preserve"> for the Android requirements : permission must be retreived from the android system and then the fd passed to libusb, but the mainstream repo does not handle it.</w:t>
-      </w:r>
-    </w:p>
-    <w:p>
-      <w:r>
-        <w:t xml:space="preserve">So we downloaded the </w:t>
+        <w:t xml:space="preserve"> for the Android </w:t>
+      </w:r>
+      <w:proofErr w:type="spellStart"/>
+      <w:r>
+        <w:t>requirements</w:t>
+      </w:r>
+      <w:proofErr w:type="spellEnd"/>
+      <w:r>
+        <w:t xml:space="preserve"> : permission must </w:t>
+      </w:r>
+      <w:proofErr w:type="spellStart"/>
+      <w:r>
+        <w:t>be</w:t>
+      </w:r>
+      <w:proofErr w:type="spellEnd"/>
+      <w:r>
+        <w:t xml:space="preserve"> </w:t>
+      </w:r>
+      <w:proofErr w:type="spellStart"/>
+      <w:r>
+        <w:t>retreived</w:t>
+      </w:r>
+      <w:proofErr w:type="spellEnd"/>
+      <w:r>
+        <w:t xml:space="preserve"> </w:t>
+      </w:r>
+      <w:proofErr w:type="spellStart"/>
+      <w:r>
+        <w:t>from</w:t>
+      </w:r>
+      <w:proofErr w:type="spellEnd"/>
+      <w:r>
+        <w:t xml:space="preserve"> the </w:t>
+      </w:r>
+      <w:proofErr w:type="spellStart"/>
+      <w:r>
+        <w:t>android</w:t>
+      </w:r>
+      <w:proofErr w:type="spellEnd"/>
+      <w:r>
+        <w:t xml:space="preserve"> system and </w:t>
+      </w:r>
+      <w:proofErr w:type="spellStart"/>
+      <w:r>
+        <w:t>then</w:t>
+      </w:r>
+      <w:proofErr w:type="spellEnd"/>
+      <w:r>
+        <w:t xml:space="preserve"> the </w:t>
+      </w:r>
+      <w:proofErr w:type="spellStart"/>
+      <w:r>
+        <w:t>fd</w:t>
+      </w:r>
+      <w:proofErr w:type="spellEnd"/>
+      <w:r>
+        <w:t xml:space="preserve"> </w:t>
+      </w:r>
+      <w:proofErr w:type="spellStart"/>
+      <w:r>
+        <w:t>passed</w:t>
+      </w:r>
+      <w:proofErr w:type="spellEnd"/>
+      <w:r>
+        <w:t xml:space="preserve"> to </w:t>
+      </w:r>
+      <w:proofErr w:type="spellStart"/>
+      <w:r>
+        <w:t>libusb</w:t>
+      </w:r>
+      <w:proofErr w:type="spellEnd"/>
+      <w:r>
+        <w:t xml:space="preserve">, but the mainstream repo </w:t>
+      </w:r>
+      <w:proofErr w:type="spellStart"/>
+      <w:r>
+        <w:t>does</w:t>
+      </w:r>
+      <w:proofErr w:type="spellEnd"/>
+      <w:r>
+        <w:t xml:space="preserve"> not </w:t>
+      </w:r>
+      <w:proofErr w:type="spellStart"/>
+      <w:r>
+        <w:t>handle</w:t>
+      </w:r>
+      <w:proofErr w:type="spellEnd"/>
+      <w:r>
+        <w:t xml:space="preserve"> </w:t>
+      </w:r>
+      <w:proofErr w:type="spellStart"/>
+      <w:r>
+        <w:t>it</w:t>
+      </w:r>
+      <w:proofErr w:type="spellEnd"/>
+      <w:r>
+        <w:t>.</w:t>
+      </w:r>
+    </w:p>
+    <w:p>
+      <w:r>
+        <w:t xml:space="preserve">So </w:t>
+      </w:r>
+      <w:proofErr w:type="spellStart"/>
+      <w:r>
+        <w:t>we</w:t>
+      </w:r>
+      <w:proofErr w:type="spellEnd"/>
+      <w:r>
+        <w:t xml:space="preserve"> </w:t>
+      </w:r>
+      <w:proofErr w:type="spellStart"/>
+      <w:r>
+        <w:t>downloaded</w:t>
+      </w:r>
+      <w:proofErr w:type="spellEnd"/>
+      <w:r>
+        <w:t xml:space="preserve"> the </w:t>
       </w:r>
       <w:hyperlink r:id="rId19" w:history="1">
         <w:r>
@@ -492,37 +2279,263 @@
         </w:r>
       </w:hyperlink>
       <w:r>
-        <w:t xml:space="preserve"> and build it visual studio ( external makefile project).</w:t>
-      </w:r>
-      <w:r>
-        <w:t xml:space="preserve"> Note that was really easy as visual Studio found by himself the mk files.</w:t>
-      </w:r>
-    </w:p>
-    <w:p>
-      <w:r>
-        <w:t>I then buil</w:t>
+        <w:t xml:space="preserve"> and </w:t>
+      </w:r>
+      <w:proofErr w:type="spellStart"/>
+      <w:r>
+        <w:t>build</w:t>
+      </w:r>
+      <w:proofErr w:type="spellEnd"/>
+      <w:r>
+        <w:t xml:space="preserve"> </w:t>
+      </w:r>
+      <w:proofErr w:type="spellStart"/>
+      <w:r>
+        <w:t>it</w:t>
+      </w:r>
+      <w:proofErr w:type="spellEnd"/>
+      <w:r>
+        <w:t xml:space="preserve"> </w:t>
+      </w:r>
+      <w:proofErr w:type="spellStart"/>
+      <w:r>
+        <w:t>visual</w:t>
+      </w:r>
+      <w:proofErr w:type="spellEnd"/>
+      <w:r>
+        <w:t xml:space="preserve"> studio </w:t>
+      </w:r>
+      <w:proofErr w:type="gramStart"/>
+      <w:r>
+        <w:t xml:space="preserve">( </w:t>
+      </w:r>
+      <w:proofErr w:type="spellStart"/>
+      <w:r>
+        <w:t>external</w:t>
+      </w:r>
+      <w:proofErr w:type="spellEnd"/>
+      <w:proofErr w:type="gramEnd"/>
+      <w:r>
+        <w:t xml:space="preserve"> </w:t>
+      </w:r>
+      <w:proofErr w:type="spellStart"/>
+      <w:r>
+        <w:t>makefile</w:t>
+      </w:r>
+      <w:proofErr w:type="spellEnd"/>
+      <w:r>
+        <w:t xml:space="preserve"> </w:t>
+      </w:r>
+      <w:proofErr w:type="spellStart"/>
+      <w:r>
+        <w:t>project</w:t>
+      </w:r>
+      <w:proofErr w:type="spellEnd"/>
+      <w:r>
+        <w:t>).</w:t>
+      </w:r>
+      <w:r>
+        <w:t xml:space="preserve"> Note </w:t>
+      </w:r>
+      <w:proofErr w:type="spellStart"/>
+      <w:r>
+        <w:t>that</w:t>
+      </w:r>
+      <w:proofErr w:type="spellEnd"/>
+      <w:r>
+        <w:t xml:space="preserve"> </w:t>
+      </w:r>
+      <w:proofErr w:type="spellStart"/>
+      <w:r>
+        <w:t>was</w:t>
+      </w:r>
+      <w:proofErr w:type="spellEnd"/>
+      <w:r>
+        <w:t xml:space="preserve"> </w:t>
+      </w:r>
+      <w:proofErr w:type="spellStart"/>
+      <w:r>
+        <w:t>really</w:t>
+      </w:r>
+      <w:proofErr w:type="spellEnd"/>
+      <w:r>
+        <w:t xml:space="preserve"> </w:t>
+      </w:r>
+      <w:proofErr w:type="spellStart"/>
+      <w:r>
+        <w:t>easy</w:t>
+      </w:r>
+      <w:proofErr w:type="spellEnd"/>
+      <w:r>
+        <w:t xml:space="preserve"> as </w:t>
+      </w:r>
+      <w:proofErr w:type="spellStart"/>
+      <w:r>
+        <w:t>visual</w:t>
+      </w:r>
+      <w:proofErr w:type="spellEnd"/>
+      <w:r>
+        <w:t xml:space="preserve"> Studio </w:t>
+      </w:r>
+      <w:proofErr w:type="spellStart"/>
+      <w:r>
+        <w:t>found</w:t>
+      </w:r>
+      <w:proofErr w:type="spellEnd"/>
+      <w:r>
+        <w:t xml:space="preserve"> by </w:t>
+      </w:r>
+      <w:proofErr w:type="spellStart"/>
+      <w:r>
+        <w:t>himself</w:t>
+      </w:r>
+      <w:proofErr w:type="spellEnd"/>
+      <w:r>
+        <w:t xml:space="preserve"> the </w:t>
+      </w:r>
+      <w:proofErr w:type="spellStart"/>
+      <w:r>
+        <w:t>mk</w:t>
+      </w:r>
+      <w:proofErr w:type="spellEnd"/>
+      <w:r>
+        <w:t xml:space="preserve"> files.</w:t>
+      </w:r>
+    </w:p>
+    <w:p>
+      <w:r>
+        <w:t xml:space="preserve">I </w:t>
+      </w:r>
+      <w:proofErr w:type="spellStart"/>
+      <w:r>
+        <w:t>then</w:t>
+      </w:r>
+      <w:proofErr w:type="spellEnd"/>
+      <w:r>
+        <w:t xml:space="preserve"> </w:t>
+      </w:r>
+      <w:proofErr w:type="spellStart"/>
+      <w:r>
+        <w:t>buil</w:t>
       </w:r>
       <w:r>
         <w:t>t</w:t>
       </w:r>
+      <w:proofErr w:type="spellEnd"/>
       <w:r>
         <w:t xml:space="preserve"> a </w:t>
       </w:r>
       <w:hyperlink r:id="rId20" w:history="1">
+        <w:proofErr w:type="spellStart"/>
         <w:r>
           <w:rPr>
             <w:rStyle w:val="Lienhypertexte"/>
           </w:rPr>
-          <w:t>dllCom device</w:t>
+          <w:t>dllCom</w:t>
         </w:r>
+        <w:proofErr w:type="spellEnd"/>
+        <w:r>
+          <w:rPr>
+            <w:rStyle w:val="Lienhypertexte"/>
+          </w:rPr>
+          <w:t xml:space="preserve"> </w:t>
+        </w:r>
+        <w:proofErr w:type="spellStart"/>
+        <w:r>
+          <w:rPr>
+            <w:rStyle w:val="Lienhypertexte"/>
+          </w:rPr>
+          <w:t>device</w:t>
+        </w:r>
+        <w:proofErr w:type="spellEnd"/>
       </w:hyperlink>
       <w:r>
-        <w:t xml:space="preserve"> for it, adjusting the project settings to include headers, and the prebuilt-library.</w:t>
-      </w:r>
-    </w:p>
-    <w:p>
-      <w:r>
-        <w:t xml:space="preserve">I based device connection implementation from the </w:t>
+        <w:t xml:space="preserve"> for </w:t>
+      </w:r>
+      <w:proofErr w:type="spellStart"/>
+      <w:r>
+        <w:t>it</w:t>
+      </w:r>
+      <w:proofErr w:type="spellEnd"/>
+      <w:r>
+        <w:t xml:space="preserve">, </w:t>
+      </w:r>
+      <w:proofErr w:type="spellStart"/>
+      <w:r>
+        <w:t>adjusting</w:t>
+      </w:r>
+      <w:proofErr w:type="spellEnd"/>
+      <w:r>
+        <w:t xml:space="preserve"> the </w:t>
+      </w:r>
+      <w:proofErr w:type="spellStart"/>
+      <w:r>
+        <w:t>project</w:t>
+      </w:r>
+      <w:proofErr w:type="spellEnd"/>
+      <w:r>
+        <w:t xml:space="preserve"> settings to </w:t>
+      </w:r>
+      <w:proofErr w:type="spellStart"/>
+      <w:r>
+        <w:t>include</w:t>
+      </w:r>
+      <w:proofErr w:type="spellEnd"/>
+      <w:r>
+        <w:t xml:space="preserve"> headers, and the </w:t>
+      </w:r>
+      <w:proofErr w:type="spellStart"/>
+      <w:r>
+        <w:t>prebuilt-library</w:t>
+      </w:r>
+      <w:proofErr w:type="spellEnd"/>
+      <w:r>
+        <w:t>.</w:t>
+      </w:r>
+    </w:p>
+    <w:p>
+      <w:r>
+        <w:t xml:space="preserve">I </w:t>
+      </w:r>
+      <w:proofErr w:type="spellStart"/>
+      <w:r>
+        <w:t>based</w:t>
+      </w:r>
+      <w:proofErr w:type="spellEnd"/>
+      <w:r>
+        <w:t xml:space="preserve"> </w:t>
+      </w:r>
+      <w:proofErr w:type="spellStart"/>
+      <w:r>
+        <w:t>device</w:t>
+      </w:r>
+      <w:proofErr w:type="spellEnd"/>
+      <w:r>
+        <w:t xml:space="preserve"> </w:t>
+      </w:r>
+      <w:proofErr w:type="spellStart"/>
+      <w:r>
+        <w:t>connection</w:t>
+      </w:r>
+      <w:proofErr w:type="spellEnd"/>
+      <w:r>
+        <w:t xml:space="preserve"> </w:t>
+      </w:r>
+      <w:proofErr w:type="spellStart"/>
+      <w:r>
+        <w:t>implementation</w:t>
+      </w:r>
+      <w:proofErr w:type="spellEnd"/>
+      <w:r>
+        <w:t xml:space="preserve"> </w:t>
+      </w:r>
+      <w:proofErr w:type="spellStart"/>
+      <w:r>
+        <w:t>from</w:t>
+      </w:r>
+      <w:proofErr w:type="spellEnd"/>
+      <w:r>
+        <w:t xml:space="preserve"> the </w:t>
       </w:r>
       <w:hyperlink r:id="rId21" w:history="1">
         <w:r>
@@ -533,8 +2546,13 @@
         </w:r>
       </w:hyperlink>
       <w:r>
-        <w:t>, then</w:t>
-      </w:r>
+        <w:t xml:space="preserve">, </w:t>
+      </w:r>
+      <w:proofErr w:type="spellStart"/>
+      <w:r>
+        <w:t>then</w:t>
+      </w:r>
+      <w:proofErr w:type="spellEnd"/>
       <w:r>
         <w:t xml:space="preserve"> </w:t>
       </w:r>
@@ -542,31 +2560,83 @@
         <w:t xml:space="preserve">use </w:t>
       </w:r>
       <w:r>
-        <w:t xml:space="preserve">the API for transferts basing on </w:t>
-      </w:r>
-      <w:r>
-        <w:t xml:space="preserve">this </w:t>
+        <w:t xml:space="preserve">the API for transferts </w:t>
+      </w:r>
+      <w:proofErr w:type="spellStart"/>
+      <w:r>
+        <w:t>basing</w:t>
+      </w:r>
+      <w:proofErr w:type="spellEnd"/>
+      <w:r>
+        <w:t xml:space="preserve"> on </w:t>
+      </w:r>
+      <w:proofErr w:type="spellStart"/>
+      <w:r>
+        <w:t>this</w:t>
+      </w:r>
+      <w:proofErr w:type="spellEnd"/>
+      <w:r>
+        <w:t xml:space="preserve"> </w:t>
       </w:r>
       <w:hyperlink r:id="rId22" w:history="1">
+        <w:proofErr w:type="spellStart"/>
         <w:r>
           <w:rPr>
             <w:rStyle w:val="Lienhypertexte"/>
           </w:rPr>
           <w:t>example</w:t>
         </w:r>
+        <w:proofErr w:type="spellEnd"/>
       </w:hyperlink>
       <w:r>
-        <w:t xml:space="preserve">. Note that this example does </w:t>
+        <w:t xml:space="preserve">. Note </w:t>
+      </w:r>
+      <w:proofErr w:type="spellStart"/>
+      <w:r>
+        <w:t>that</w:t>
+      </w:r>
+      <w:proofErr w:type="spellEnd"/>
+      <w:r>
+        <w:t xml:space="preserve"> </w:t>
+      </w:r>
+      <w:proofErr w:type="spellStart"/>
+      <w:r>
+        <w:t>this</w:t>
+      </w:r>
+      <w:proofErr w:type="spellEnd"/>
+      <w:r>
+        <w:t xml:space="preserve"> </w:t>
+      </w:r>
+      <w:proofErr w:type="spellStart"/>
+      <w:r>
+        <w:t>example</w:t>
+      </w:r>
+      <w:proofErr w:type="spellEnd"/>
+      <w:r>
+        <w:t xml:space="preserve"> </w:t>
+      </w:r>
+      <w:proofErr w:type="spellStart"/>
+      <w:r>
+        <w:t>does</w:t>
+      </w:r>
+      <w:proofErr w:type="spellEnd"/>
+      <w:r>
+        <w:t xml:space="preserve"> </w:t>
       </w:r>
       <w:r>
         <w:t>« not clean »</w:t>
       </w:r>
       <w:r>
-        <w:t xml:space="preserve"> thing</w:t>
+        <w:t xml:space="preserve"> </w:t>
+      </w:r>
+      <w:proofErr w:type="spellStart"/>
+      <w:r>
+        <w:t>thing</w:t>
       </w:r>
       <w:r>
         <w:t>s</w:t>
       </w:r>
+      <w:proofErr w:type="spellEnd"/>
       <w:r>
         <w:t xml:space="preserve"> : </w:t>
       </w:r>
@@ -580,7 +2650,15 @@
         </w:numPr>
       </w:pPr>
       <w:r>
-        <w:t>Endpoint are hardcoded,</w:t>
+        <w:t xml:space="preserve">Endpoint are </w:t>
+      </w:r>
+      <w:proofErr w:type="spellStart"/>
+      <w:r>
+        <w:t>hardcoded</w:t>
+      </w:r>
+      <w:proofErr w:type="spellEnd"/>
+      <w:r>
+        <w:t>,</w:t>
       </w:r>
     </w:p>
     <w:p>
@@ -591,9 +2669,27 @@
           <w:numId w:val="2"/>
         </w:numPr>
       </w:pPr>
-      <w:r>
-        <w:t>Context is not retrieved</w:t>
-      </w:r>
+      <w:proofErr w:type="spellStart"/>
+      <w:r>
+        <w:t>Context</w:t>
+      </w:r>
+      <w:proofErr w:type="spellEnd"/>
+      <w:r>
+        <w:t xml:space="preserve"> </w:t>
+      </w:r>
+      <w:proofErr w:type="spellStart"/>
+      <w:r>
+        <w:t>is</w:t>
+      </w:r>
+      <w:proofErr w:type="spellEnd"/>
+      <w:r>
+        <w:t xml:space="preserve"> not </w:t>
+      </w:r>
+      <w:proofErr w:type="spellStart"/>
+      <w:r>
+        <w:t>retrieved</w:t>
+      </w:r>
+      <w:proofErr w:type="spellEnd"/>
       <w:r>
         <w:t>,</w:t>
       </w:r>
@@ -607,8 +2703,53 @@
         </w:numPr>
       </w:pPr>
       <w:r>
-        <w:t>Magic number are used whereas the libusb defines constant and enums</w:t>
-      </w:r>
+        <w:t xml:space="preserve">Magic </w:t>
+      </w:r>
+      <w:proofErr w:type="spellStart"/>
+      <w:r>
+        <w:t>number</w:t>
+      </w:r>
+      <w:proofErr w:type="spellEnd"/>
+      <w:r>
+        <w:t xml:space="preserve"> are </w:t>
+      </w:r>
+      <w:proofErr w:type="spellStart"/>
+      <w:r>
+        <w:t>used</w:t>
+      </w:r>
+      <w:proofErr w:type="spellEnd"/>
+      <w:r>
+        <w:t xml:space="preserve"> </w:t>
+      </w:r>
+      <w:proofErr w:type="spellStart"/>
+      <w:r>
+        <w:t>whereas</w:t>
+      </w:r>
+      <w:proofErr w:type="spellEnd"/>
+      <w:r>
+        <w:t xml:space="preserve"> the </w:t>
+      </w:r>
+      <w:proofErr w:type="spellStart"/>
+      <w:r>
+        <w:t>libusb</w:t>
+      </w:r>
+      <w:proofErr w:type="spellEnd"/>
+      <w:r>
+        <w:t xml:space="preserve"> </w:t>
+      </w:r>
+      <w:proofErr w:type="spellStart"/>
+      <w:r>
+        <w:t>defines</w:t>
+      </w:r>
+      <w:proofErr w:type="spellEnd"/>
+      <w:r>
+        <w:t xml:space="preserve"> constant and </w:t>
+      </w:r>
+      <w:proofErr w:type="spellStart"/>
+      <w:r>
+        <w:t>enums</w:t>
+      </w:r>
+      <w:proofErr w:type="spellEnd"/>
       <w:r>
         <w:t>,</w:t>
       </w:r>
@@ -622,7 +2763,39 @@
         </w:numPr>
       </w:pPr>
       <w:r>
-        <w:t>The control transfers for device configuration is not justified,</w:t>
+        <w:t xml:space="preserve">The control </w:t>
+      </w:r>
+      <w:proofErr w:type="spellStart"/>
+      <w:r>
+        <w:t>transfers</w:t>
+      </w:r>
+      <w:proofErr w:type="spellEnd"/>
+      <w:r>
+        <w:t xml:space="preserve"> for </w:t>
+      </w:r>
+      <w:proofErr w:type="spellStart"/>
+      <w:r>
+        <w:t>device</w:t>
+      </w:r>
+      <w:proofErr w:type="spellEnd"/>
+      <w:r>
+        <w:t xml:space="preserve"> configuration </w:t>
+      </w:r>
+      <w:proofErr w:type="spellStart"/>
+      <w:r>
+        <w:t>is</w:t>
+      </w:r>
+      <w:proofErr w:type="spellEnd"/>
+      <w:r>
+        <w:t xml:space="preserve"> not </w:t>
+      </w:r>
+      <w:proofErr w:type="spellStart"/>
+      <w:r>
+        <w:t>justified</w:t>
+      </w:r>
+      <w:proofErr w:type="spellEnd"/>
+      <w:r>
+        <w:t>,</w:t>
       </w:r>
     </w:p>
     <w:p>
@@ -642,32 +2815,156 @@
         <w:t xml:space="preserve">This </w:t>
       </w:r>
       <w:hyperlink r:id="rId23" w:history="1">
+        <w:proofErr w:type="spellStart"/>
         <w:r>
           <w:rPr>
             <w:rStyle w:val="Lienhypertexte"/>
           </w:rPr>
           <w:t>howto</w:t>
         </w:r>
+        <w:proofErr w:type="spellEnd"/>
       </w:hyperlink>
       <w:r>
-        <w:t xml:space="preserve"> is a little better as it give some explanation, but this it does not show how to retreive the right endpoint.  </w:t>
+        <w:t xml:space="preserve"> </w:t>
+      </w:r>
+      <w:proofErr w:type="spellStart"/>
+      <w:r>
+        <w:t>is</w:t>
+      </w:r>
+      <w:proofErr w:type="spellEnd"/>
+      <w:r>
+        <w:t xml:space="preserve"> a </w:t>
+      </w:r>
+      <w:proofErr w:type="spellStart"/>
+      <w:r>
+        <w:t>little</w:t>
+      </w:r>
+      <w:proofErr w:type="spellEnd"/>
+      <w:r>
+        <w:t xml:space="preserve"> </w:t>
+      </w:r>
+      <w:proofErr w:type="spellStart"/>
+      <w:r>
+        <w:t>better</w:t>
+      </w:r>
+      <w:proofErr w:type="spellEnd"/>
+      <w:r>
+        <w:t xml:space="preserve"> as </w:t>
+      </w:r>
+      <w:proofErr w:type="spellStart"/>
+      <w:r>
+        <w:t>it</w:t>
+      </w:r>
+      <w:proofErr w:type="spellEnd"/>
+      <w:r>
+        <w:t xml:space="preserve"> </w:t>
+      </w:r>
+      <w:proofErr w:type="spellStart"/>
+      <w:r>
+        <w:t>give</w:t>
+      </w:r>
+      <w:proofErr w:type="spellEnd"/>
+      <w:r>
+        <w:t xml:space="preserve"> </w:t>
+      </w:r>
+      <w:proofErr w:type="spellStart"/>
+      <w:r>
+        <w:t>some</w:t>
+      </w:r>
+      <w:proofErr w:type="spellEnd"/>
+      <w:r>
+        <w:t xml:space="preserve"> </w:t>
+      </w:r>
+      <w:proofErr w:type="spellStart"/>
+      <w:r>
+        <w:t>explanation</w:t>
+      </w:r>
+      <w:proofErr w:type="spellEnd"/>
+      <w:r>
+        <w:t xml:space="preserve">, but </w:t>
+      </w:r>
+      <w:proofErr w:type="spellStart"/>
+      <w:r>
+        <w:t>this</w:t>
+      </w:r>
+      <w:proofErr w:type="spellEnd"/>
+      <w:r>
+        <w:t xml:space="preserve"> </w:t>
+      </w:r>
+      <w:proofErr w:type="spellStart"/>
+      <w:r>
+        <w:t>it</w:t>
+      </w:r>
+      <w:proofErr w:type="spellEnd"/>
+      <w:r>
+        <w:t xml:space="preserve"> </w:t>
+      </w:r>
+      <w:proofErr w:type="spellStart"/>
+      <w:r>
+        <w:t>does</w:t>
+      </w:r>
+      <w:proofErr w:type="spellEnd"/>
+      <w:r>
+        <w:t xml:space="preserve"> not show how to </w:t>
+      </w:r>
+      <w:proofErr w:type="spellStart"/>
+      <w:r>
+        <w:t>retreive</w:t>
+      </w:r>
+      <w:proofErr w:type="spellEnd"/>
+      <w:r>
+        <w:t xml:space="preserve"> the right </w:t>
+      </w:r>
+      <w:proofErr w:type="spellStart"/>
+      <w:r>
+        <w:t>endpoint</w:t>
+      </w:r>
+      <w:proofErr w:type="spellEnd"/>
+      <w:r>
+        <w:t xml:space="preserve">.  </w:t>
       </w:r>
     </w:p>
     <w:p>
       <w:r>
         <w:t xml:space="preserve">For the </w:t>
       </w:r>
-      <w:r>
-        <w:t xml:space="preserve">libusb </w:t>
-      </w:r>
-      <w:r>
-        <w:t xml:space="preserve">API understanding : </w:t>
-      </w:r>
+      <w:proofErr w:type="spellStart"/>
+      <w:r>
+        <w:t>libusb</w:t>
+      </w:r>
+      <w:proofErr w:type="spellEnd"/>
+      <w:r>
+        <w:t xml:space="preserve"> </w:t>
+      </w:r>
+      <w:r>
+        <w:t xml:space="preserve">API </w:t>
+      </w:r>
+      <w:proofErr w:type="spellStart"/>
+      <w:r>
+        <w:t>understanding</w:t>
+      </w:r>
+      <w:proofErr w:type="spellEnd"/>
+      <w:r>
+        <w:t xml:space="preserve"> : </w:t>
+      </w:r>
+      <w:proofErr w:type="spellStart"/>
       <w:r>
         <w:t>w</w:t>
       </w:r>
       <w:r>
-        <w:t xml:space="preserve">e used the </w:t>
+        <w:t>e</w:t>
+      </w:r>
+      <w:proofErr w:type="spellEnd"/>
+      <w:r>
+        <w:t xml:space="preserve"> </w:t>
+      </w:r>
+      <w:proofErr w:type="spellStart"/>
+      <w:r>
+        <w:t>used</w:t>
+      </w:r>
+      <w:proofErr w:type="spellEnd"/>
+      <w:r>
+        <w:t xml:space="preserve"> the </w:t>
       </w:r>
       <w:hyperlink r:id="rId24" w:history="1">
         <w:r>
@@ -678,34 +2975,1377 @@
         </w:r>
       </w:hyperlink>
       <w:r>
-        <w:t xml:space="preserve"> (doxygen)</w:t>
+        <w:t xml:space="preserve"> (</w:t>
+      </w:r>
+      <w:proofErr w:type="spellStart"/>
+      <w:r>
+        <w:t>doxygen</w:t>
+      </w:r>
+      <w:proofErr w:type="spellEnd"/>
+      <w:r>
+        <w:t>)</w:t>
       </w:r>
       <w:r>
         <w:t>.</w:t>
       </w:r>
     </w:p>
     <w:p>
-      <w:r>
-        <w:t>Infortunately we only managed to write to device, the read transfers always fail with timeout. We cannot blame the device side implementation as it is working with the Android API implementation.</w:t>
-      </w:r>
-    </w:p>
-    <w:p>
-      <w:r>
-        <w:t>Also note that there is a book « </w:t>
+      <w:proofErr w:type="spellStart"/>
+      <w:r>
+        <w:t>Infortunately</w:t>
+      </w:r>
+      <w:proofErr w:type="spellEnd"/>
+      <w:r>
+        <w:t xml:space="preserve"> </w:t>
+      </w:r>
+      <w:proofErr w:type="spellStart"/>
+      <w:r>
+        <w:t>we</w:t>
+      </w:r>
+      <w:proofErr w:type="spellEnd"/>
+      <w:r>
+        <w:t xml:space="preserve"> </w:t>
+      </w:r>
+      <w:proofErr w:type="spellStart"/>
+      <w:r>
+        <w:t>only</w:t>
+      </w:r>
+      <w:proofErr w:type="spellEnd"/>
+      <w:r>
+        <w:t xml:space="preserve"> </w:t>
+      </w:r>
+      <w:proofErr w:type="spellStart"/>
+      <w:r>
+        <w:t>managed</w:t>
+      </w:r>
+      <w:proofErr w:type="spellEnd"/>
+      <w:r>
+        <w:t xml:space="preserve"> to </w:t>
+      </w:r>
+      <w:proofErr w:type="spellStart"/>
+      <w:r>
+        <w:t>write</w:t>
+      </w:r>
+      <w:proofErr w:type="spellEnd"/>
+      <w:r>
+        <w:t xml:space="preserve"> to </w:t>
+      </w:r>
+      <w:proofErr w:type="spellStart"/>
+      <w:r>
+        <w:t>device</w:t>
+      </w:r>
+      <w:proofErr w:type="spellEnd"/>
+      <w:r>
+        <w:t xml:space="preserve">, the </w:t>
+      </w:r>
+      <w:proofErr w:type="spellStart"/>
+      <w:r>
+        <w:t>read</w:t>
+      </w:r>
+      <w:proofErr w:type="spellEnd"/>
+      <w:r>
+        <w:t xml:space="preserve"> </w:t>
+      </w:r>
+      <w:proofErr w:type="spellStart"/>
+      <w:r>
+        <w:t>transfers</w:t>
+      </w:r>
+      <w:proofErr w:type="spellEnd"/>
+      <w:r>
+        <w:t xml:space="preserve"> </w:t>
+      </w:r>
+      <w:proofErr w:type="spellStart"/>
+      <w:r>
+        <w:t>always</w:t>
+      </w:r>
+      <w:proofErr w:type="spellEnd"/>
+      <w:r>
+        <w:t xml:space="preserve"> fail </w:t>
+      </w:r>
+      <w:proofErr w:type="spellStart"/>
+      <w:r>
+        <w:t>with</w:t>
+      </w:r>
+      <w:proofErr w:type="spellEnd"/>
+      <w:r>
+        <w:t xml:space="preserve"> timeout. </w:t>
+      </w:r>
+      <w:proofErr w:type="spellStart"/>
+      <w:r>
+        <w:t>We</w:t>
+      </w:r>
+      <w:proofErr w:type="spellEnd"/>
+      <w:r>
+        <w:t xml:space="preserve"> </w:t>
+      </w:r>
+      <w:proofErr w:type="spellStart"/>
+      <w:r>
+        <w:t>cannot</w:t>
+      </w:r>
+      <w:proofErr w:type="spellEnd"/>
+      <w:r>
+        <w:t xml:space="preserve"> </w:t>
+      </w:r>
+      <w:proofErr w:type="spellStart"/>
+      <w:r>
+        <w:t>blame</w:t>
+      </w:r>
+      <w:proofErr w:type="spellEnd"/>
+      <w:r>
+        <w:t xml:space="preserve"> the </w:t>
+      </w:r>
+      <w:proofErr w:type="spellStart"/>
+      <w:r>
+        <w:t>device</w:t>
+      </w:r>
+      <w:proofErr w:type="spellEnd"/>
+      <w:r>
+        <w:t xml:space="preserve"> </w:t>
+      </w:r>
+      <w:proofErr w:type="spellStart"/>
+      <w:r>
+        <w:t>side</w:t>
+      </w:r>
+      <w:proofErr w:type="spellEnd"/>
+      <w:r>
+        <w:t xml:space="preserve"> </w:t>
+      </w:r>
+      <w:proofErr w:type="spellStart"/>
+      <w:r>
+        <w:t>implementation</w:t>
+      </w:r>
+      <w:proofErr w:type="spellEnd"/>
+      <w:r>
+        <w:t xml:space="preserve"> as </w:t>
+      </w:r>
+      <w:proofErr w:type="spellStart"/>
+      <w:r>
+        <w:t>it</w:t>
+      </w:r>
+      <w:proofErr w:type="spellEnd"/>
+      <w:r>
+        <w:t xml:space="preserve"> </w:t>
+      </w:r>
+      <w:proofErr w:type="spellStart"/>
+      <w:r>
+        <w:t>is</w:t>
+      </w:r>
+      <w:proofErr w:type="spellEnd"/>
+      <w:r>
+        <w:t xml:space="preserve"> </w:t>
+      </w:r>
+      <w:proofErr w:type="spellStart"/>
+      <w:r>
+        <w:t>working</w:t>
+      </w:r>
+      <w:proofErr w:type="spellEnd"/>
+      <w:r>
+        <w:t xml:space="preserve"> </w:t>
+      </w:r>
+      <w:proofErr w:type="spellStart"/>
+      <w:r>
+        <w:t>with</w:t>
+      </w:r>
+      <w:proofErr w:type="spellEnd"/>
+      <w:r>
+        <w:t xml:space="preserve"> the Android API </w:t>
+      </w:r>
+      <w:proofErr w:type="spellStart"/>
+      <w:r>
+        <w:t>implementation</w:t>
+      </w:r>
+      <w:proofErr w:type="spellEnd"/>
+      <w:r>
+        <w:t>.</w:t>
+      </w:r>
+    </w:p>
+    <w:p>
+      <w:proofErr w:type="spellStart"/>
+      <w:r>
+        <w:lastRenderedPageBreak/>
+        <w:t>Also</w:t>
+      </w:r>
+      <w:proofErr w:type="spellEnd"/>
+      <w:r>
+        <w:t xml:space="preserve"> note </w:t>
+      </w:r>
+      <w:proofErr w:type="spellStart"/>
+      <w:r>
+        <w:t>that</w:t>
+      </w:r>
+      <w:proofErr w:type="spellEnd"/>
+      <w:r>
+        <w:t xml:space="preserve"> </w:t>
+      </w:r>
+      <w:proofErr w:type="spellStart"/>
+      <w:r>
+        <w:t>there</w:t>
+      </w:r>
+      <w:proofErr w:type="spellEnd"/>
+      <w:r>
+        <w:t xml:space="preserve"> </w:t>
+      </w:r>
+      <w:proofErr w:type="spellStart"/>
+      <w:r>
+        <w:t>is</w:t>
+      </w:r>
+      <w:proofErr w:type="spellEnd"/>
+      <w:r>
+        <w:t xml:space="preserve"> a book « </w:t>
       </w:r>
       <w:hyperlink r:id="rId25" w:history="1">
         <w:r>
           <w:rPr>
             <w:rStyle w:val="Lienhypertexte"/>
           </w:rPr>
-          <w:t>unboxing android USB </w:t>
+          <w:t xml:space="preserve">unboxing </w:t>
+        </w:r>
+        <w:proofErr w:type="spellStart"/>
+        <w:r>
+          <w:rPr>
+            <w:rStyle w:val="Lienhypertexte"/>
+          </w:rPr>
+          <w:t>android</w:t>
+        </w:r>
+        <w:proofErr w:type="spellEnd"/>
+        <w:r>
+          <w:rPr>
+            <w:rStyle w:val="Lienhypertexte"/>
+          </w:rPr>
+          <w:t xml:space="preserve"> USB </w:t>
         </w:r>
       </w:hyperlink>
       <w:r>
-        <w:t>» that present a libusb example, presenting the Cypress USB to Serial Device, but it actually requires to root the device and apply permissions on the dev/usb filesystem.</w:t>
+        <w:t xml:space="preserve">» </w:t>
+      </w:r>
+      <w:proofErr w:type="spellStart"/>
+      <w:r>
+        <w:t>that</w:t>
+      </w:r>
+      <w:proofErr w:type="spellEnd"/>
+      <w:r>
+        <w:t xml:space="preserve"> </w:t>
+      </w:r>
+      <w:proofErr w:type="spellStart"/>
+      <w:r>
+        <w:t>present</w:t>
+      </w:r>
+      <w:proofErr w:type="spellEnd"/>
+      <w:r>
+        <w:t xml:space="preserve"> a </w:t>
+      </w:r>
+      <w:proofErr w:type="spellStart"/>
+      <w:r>
+        <w:t>libusb</w:t>
+      </w:r>
+      <w:proofErr w:type="spellEnd"/>
+      <w:r>
+        <w:t xml:space="preserve"> </w:t>
+      </w:r>
+      <w:proofErr w:type="spellStart"/>
+      <w:r>
+        <w:t>example</w:t>
+      </w:r>
+      <w:proofErr w:type="spellEnd"/>
+      <w:r>
+        <w:t xml:space="preserve">, </w:t>
+      </w:r>
+      <w:proofErr w:type="spellStart"/>
+      <w:r>
+        <w:t>presenting</w:t>
+      </w:r>
+      <w:proofErr w:type="spellEnd"/>
+      <w:r>
+        <w:t xml:space="preserve"> the </w:t>
+      </w:r>
+      <w:proofErr w:type="spellStart"/>
+      <w:r>
+        <w:t>Cypress</w:t>
+      </w:r>
+      <w:proofErr w:type="spellEnd"/>
+      <w:r>
+        <w:t xml:space="preserve"> USB to Serial </w:t>
+      </w:r>
+      <w:proofErr w:type="spellStart"/>
+      <w:r>
+        <w:t>Device</w:t>
+      </w:r>
+      <w:proofErr w:type="spellEnd"/>
+      <w:r>
+        <w:t xml:space="preserve">, but </w:t>
+      </w:r>
+      <w:proofErr w:type="spellStart"/>
+      <w:r>
+        <w:t>it</w:t>
+      </w:r>
+      <w:proofErr w:type="spellEnd"/>
+      <w:r>
+        <w:t xml:space="preserve"> </w:t>
+      </w:r>
+      <w:proofErr w:type="spellStart"/>
+      <w:r>
+        <w:t>actually</w:t>
+      </w:r>
+      <w:proofErr w:type="spellEnd"/>
+      <w:r>
+        <w:t xml:space="preserve"> </w:t>
+      </w:r>
+      <w:proofErr w:type="spellStart"/>
+      <w:r>
+        <w:t>requires</w:t>
+      </w:r>
+      <w:proofErr w:type="spellEnd"/>
+      <w:r>
+        <w:t xml:space="preserve"> to root the </w:t>
+      </w:r>
+      <w:proofErr w:type="spellStart"/>
+      <w:r>
+        <w:t>device</w:t>
+      </w:r>
+      <w:proofErr w:type="spellEnd"/>
+      <w:r>
+        <w:t xml:space="preserve"> and </w:t>
+      </w:r>
+      <w:proofErr w:type="spellStart"/>
+      <w:r>
+        <w:t>apply</w:t>
+      </w:r>
+      <w:proofErr w:type="spellEnd"/>
+      <w:r>
+        <w:t xml:space="preserve"> permissions on the dev/</w:t>
+      </w:r>
+      <w:proofErr w:type="spellStart"/>
+      <w:r>
+        <w:t>usb</w:t>
+      </w:r>
+      <w:proofErr w:type="spellEnd"/>
+      <w:r>
+        <w:t xml:space="preserve"> filesystem.</w:t>
       </w:r>
     </w:p>
     <w:p/>
+    <w:p>
+      <w:pPr>
+        <w:pStyle w:val="Titre1"/>
+      </w:pPr>
+      <w:proofErr w:type="spellStart"/>
+      <w:r>
+        <w:t>Developp</w:t>
+      </w:r>
+      <w:proofErr w:type="spellEnd"/>
+      <w:r>
+        <w:t xml:space="preserve"> Host to </w:t>
+      </w:r>
+      <w:proofErr w:type="spellStart"/>
+      <w:r>
+        <w:t>device</w:t>
+      </w:r>
+      <w:proofErr w:type="spellEnd"/>
+      <w:r>
+        <w:t xml:space="preserve"> transfert </w:t>
+      </w:r>
+      <w:proofErr w:type="spellStart"/>
+      <w:r>
+        <w:t>using</w:t>
+      </w:r>
+      <w:proofErr w:type="spellEnd"/>
+      <w:r>
+        <w:t xml:space="preserve"> a Proxy on TCP </w:t>
+      </w:r>
+    </w:p>
+    <w:p>
+      <w:r>
+        <w:t> </w:t>
+      </w:r>
+    </w:p>
+    <w:p>
+      <w:r>
+        <w:t xml:space="preserve">This </w:t>
+      </w:r>
+      <w:proofErr w:type="spellStart"/>
+      <w:r>
+        <w:t>is</w:t>
+      </w:r>
+      <w:proofErr w:type="spellEnd"/>
+      <w:r>
+        <w:t xml:space="preserve"> not a solution at the </w:t>
+      </w:r>
+      <w:proofErr w:type="spellStart"/>
+      <w:r>
+        <w:t>same</w:t>
+      </w:r>
+      <w:proofErr w:type="spellEnd"/>
+      <w:r>
+        <w:t xml:space="preserve"> </w:t>
+      </w:r>
+      <w:proofErr w:type="spellStart"/>
+      <w:r>
+        <w:t>level</w:t>
+      </w:r>
+      <w:proofErr w:type="spellEnd"/>
+      <w:r>
+        <w:t xml:space="preserve"> as </w:t>
+      </w:r>
+      <w:proofErr w:type="spellStart"/>
+      <w:r>
+        <w:t>others</w:t>
+      </w:r>
+      <w:proofErr w:type="spellEnd"/>
+      <w:r>
+        <w:t xml:space="preserve">, </w:t>
+      </w:r>
+      <w:proofErr w:type="spellStart"/>
+      <w:r>
+        <w:t>it</w:t>
+      </w:r>
+      <w:proofErr w:type="spellEnd"/>
+      <w:r>
+        <w:t xml:space="preserve"> </w:t>
+      </w:r>
+      <w:proofErr w:type="spellStart"/>
+      <w:r>
+        <w:t>is</w:t>
+      </w:r>
+      <w:proofErr w:type="spellEnd"/>
+      <w:r>
+        <w:t xml:space="preserve"> </w:t>
+      </w:r>
+      <w:proofErr w:type="spellStart"/>
+      <w:r>
+        <w:t>based</w:t>
+      </w:r>
+      <w:proofErr w:type="spellEnd"/>
+      <w:r>
+        <w:t xml:space="preserve"> on the </w:t>
+      </w:r>
+      <w:proofErr w:type="spellStart"/>
+      <w:r>
+        <w:t>fact</w:t>
+      </w:r>
+      <w:proofErr w:type="spellEnd"/>
+      <w:r>
+        <w:t xml:space="preserve"> </w:t>
+      </w:r>
+      <w:proofErr w:type="spellStart"/>
+      <w:r>
+        <w:t>that</w:t>
+      </w:r>
+      <w:proofErr w:type="spellEnd"/>
+      <w:r>
+        <w:t xml:space="preserve"> </w:t>
+      </w:r>
+      <w:proofErr w:type="spellStart"/>
+      <w:r>
+        <w:t>we</w:t>
+      </w:r>
+      <w:proofErr w:type="spellEnd"/>
+      <w:r>
+        <w:t xml:space="preserve"> </w:t>
+      </w:r>
+      <w:proofErr w:type="gramStart"/>
+      <w:r>
+        <w:t>manage</w:t>
+      </w:r>
+      <w:proofErr w:type="gramEnd"/>
+      <w:r>
+        <w:t xml:space="preserve"> to </w:t>
+      </w:r>
+      <w:proofErr w:type="spellStart"/>
+      <w:r>
+        <w:t>handle</w:t>
+      </w:r>
+      <w:proofErr w:type="spellEnd"/>
+      <w:r>
+        <w:t xml:space="preserve"> communication </w:t>
+      </w:r>
+      <w:proofErr w:type="spellStart"/>
+      <w:r>
+        <w:t>using</w:t>
+      </w:r>
+      <w:proofErr w:type="spellEnd"/>
+      <w:r>
+        <w:t xml:space="preserve"> the Android USB API.</w:t>
+      </w:r>
+    </w:p>
+    <w:p>
+      <w:r>
+        <w:t xml:space="preserve">As </w:t>
+      </w:r>
+      <w:proofErr w:type="spellStart"/>
+      <w:r>
+        <w:t>we</w:t>
+      </w:r>
+      <w:proofErr w:type="spellEnd"/>
+      <w:r>
+        <w:t xml:space="preserve"> </w:t>
+      </w:r>
+      <w:proofErr w:type="spellStart"/>
+      <w:r>
+        <w:t>also</w:t>
+      </w:r>
+      <w:proofErr w:type="spellEnd"/>
+      <w:r>
+        <w:t xml:space="preserve"> manager to open socket in the native </w:t>
+      </w:r>
+      <w:proofErr w:type="spellStart"/>
+      <w:r>
+        <w:t>library</w:t>
+      </w:r>
+      <w:proofErr w:type="spellEnd"/>
+      <w:r>
+        <w:t xml:space="preserve">, </w:t>
+      </w:r>
+      <w:proofErr w:type="spellStart"/>
+      <w:r>
+        <w:t>we</w:t>
+      </w:r>
+      <w:proofErr w:type="spellEnd"/>
+      <w:r>
+        <w:t xml:space="preserve"> </w:t>
+      </w:r>
+      <w:proofErr w:type="spellStart"/>
+      <w:r>
+        <w:t>developped</w:t>
+      </w:r>
+      <w:proofErr w:type="spellEnd"/>
+      <w:r>
+        <w:t xml:space="preserve"> a proxy server on the Android </w:t>
+      </w:r>
+      <w:proofErr w:type="spellStart"/>
+      <w:r>
+        <w:t>Side</w:t>
+      </w:r>
+      <w:proofErr w:type="spellEnd"/>
+      <w:r>
+        <w:t xml:space="preserve"> </w:t>
+      </w:r>
+      <w:proofErr w:type="spellStart"/>
+      <w:r>
+        <w:t>that</w:t>
+      </w:r>
+      <w:proofErr w:type="spellEnd"/>
+      <w:r>
+        <w:t xml:space="preserve"> </w:t>
+      </w:r>
+      <w:proofErr w:type="spellStart"/>
+      <w:r>
+        <w:t>will</w:t>
+      </w:r>
+      <w:proofErr w:type="spellEnd"/>
+      <w:r>
+        <w:t xml:space="preserve"> </w:t>
+      </w:r>
+      <w:proofErr w:type="spellStart"/>
+      <w:r>
+        <w:t>handle</w:t>
+      </w:r>
+      <w:proofErr w:type="spellEnd"/>
+      <w:r>
+        <w:t xml:space="preserve"> all USB transactions.</w:t>
+      </w:r>
+    </w:p>
+    <w:p>
+      <w:r>
+        <w:t xml:space="preserve">So </w:t>
+      </w:r>
+      <w:proofErr w:type="spellStart"/>
+      <w:r>
+        <w:t>we</w:t>
+      </w:r>
+      <w:proofErr w:type="spellEnd"/>
+      <w:r>
+        <w:t xml:space="preserve"> run </w:t>
+      </w:r>
+      <w:proofErr w:type="spellStart"/>
+      <w:r>
+        <w:t>threaded</w:t>
+      </w:r>
+      <w:proofErr w:type="spellEnd"/>
+      <w:r>
+        <w:t xml:space="preserve"> TCP server, </w:t>
+      </w:r>
+      <w:proofErr w:type="spellStart"/>
+      <w:r>
+        <w:t>that</w:t>
+      </w:r>
+      <w:proofErr w:type="spellEnd"/>
+      <w:r>
+        <w:t xml:space="preserve"> </w:t>
+      </w:r>
+      <w:proofErr w:type="spellStart"/>
+      <w:r>
+        <w:t>waits</w:t>
+      </w:r>
+      <w:proofErr w:type="spellEnd"/>
+      <w:r>
+        <w:t xml:space="preserve"> for the native client to </w:t>
+      </w:r>
+      <w:proofErr w:type="spellStart"/>
+      <w:r>
+        <w:t>send</w:t>
+      </w:r>
+      <w:proofErr w:type="spellEnd"/>
+      <w:r>
+        <w:t xml:space="preserve"> </w:t>
+      </w:r>
+      <w:proofErr w:type="spellStart"/>
+      <w:r>
+        <w:t>requests</w:t>
+      </w:r>
+      <w:proofErr w:type="spellEnd"/>
+      <w:r>
+        <w:t>.</w:t>
+      </w:r>
+    </w:p>
+    <w:p>
+      <w:proofErr w:type="spellStart"/>
+      <w:r>
+        <w:t>Each</w:t>
+      </w:r>
+      <w:proofErr w:type="spellEnd"/>
+      <w:r>
+        <w:t xml:space="preserve"> client Read/Write </w:t>
+      </w:r>
+      <w:proofErr w:type="spellStart"/>
+      <w:r>
+        <w:t>is</w:t>
+      </w:r>
+      <w:proofErr w:type="spellEnd"/>
+      <w:r>
+        <w:t xml:space="preserve"> </w:t>
+      </w:r>
+      <w:proofErr w:type="spellStart"/>
+      <w:r>
+        <w:t>expressed</w:t>
+      </w:r>
+      <w:proofErr w:type="spellEnd"/>
+      <w:r>
+        <w:t xml:space="preserve"> as a </w:t>
+      </w:r>
+      <w:proofErr w:type="spellStart"/>
+      <w:r>
+        <w:t>request</w:t>
+      </w:r>
+      <w:proofErr w:type="spellEnd"/>
+      <w:r>
+        <w:t xml:space="preserve">, the Proxy does know </w:t>
+      </w:r>
+      <w:proofErr w:type="spellStart"/>
+      <w:r>
+        <w:t>nothing</w:t>
+      </w:r>
+      <w:proofErr w:type="spellEnd"/>
+      <w:r>
+        <w:t xml:space="preserve"> about the « </w:t>
+      </w:r>
+      <w:proofErr w:type="spellStart"/>
+      <w:r>
+        <w:t>device</w:t>
+      </w:r>
+      <w:proofErr w:type="spellEnd"/>
+      <w:r>
+        <w:t xml:space="preserve"> /host » application </w:t>
+      </w:r>
+      <w:proofErr w:type="spellStart"/>
+      <w:r>
+        <w:t>protocol</w:t>
+      </w:r>
+      <w:proofErr w:type="spellEnd"/>
+      <w:r>
+        <w:t xml:space="preserve">. </w:t>
+      </w:r>
+    </w:p>
+    <w:p/>
+    <w:p>
+      <w:proofErr w:type="spellStart"/>
+      <w:r>
+        <w:t>Task</w:t>
+      </w:r>
+      <w:proofErr w:type="spellEnd"/>
+      <w:r>
+        <w:t xml:space="preserve"> </w:t>
+      </w:r>
+      <w:proofErr w:type="spellStart"/>
+      <w:r>
+        <w:t>Creation</w:t>
+      </w:r>
+      <w:proofErr w:type="spellEnd"/>
+      <w:r>
+        <w:t xml:space="preserve"> in Xamarin </w:t>
+      </w:r>
+      <w:proofErr w:type="spellStart"/>
+      <w:r>
+        <w:t>is</w:t>
+      </w:r>
+      <w:proofErr w:type="spellEnd"/>
+      <w:r>
+        <w:t xml:space="preserve"> </w:t>
+      </w:r>
+      <w:proofErr w:type="spellStart"/>
+      <w:r>
+        <w:t>based</w:t>
+      </w:r>
+      <w:proofErr w:type="spellEnd"/>
+      <w:r>
+        <w:t xml:space="preserve"> on the online </w:t>
+      </w:r>
+      <w:hyperlink r:id="rId26" w:history="1">
+        <w:r>
+          <w:rPr>
+            <w:rStyle w:val="Lienhypertexte"/>
+          </w:rPr>
+          <w:t>Microsoft doc</w:t>
+        </w:r>
+      </w:hyperlink>
+      <w:r>
+        <w:t>.</w:t>
+      </w:r>
+    </w:p>
+    <w:p>
+      <w:r>
+        <w:t xml:space="preserve">The TCP Server </w:t>
+      </w:r>
+      <w:proofErr w:type="spellStart"/>
+      <w:r>
+        <w:t>is</w:t>
+      </w:r>
+      <w:proofErr w:type="spellEnd"/>
+      <w:r>
+        <w:t xml:space="preserve"> </w:t>
+      </w:r>
+      <w:proofErr w:type="spellStart"/>
+      <w:r>
+        <w:t>based</w:t>
+      </w:r>
+      <w:proofErr w:type="spellEnd"/>
+      <w:r>
+        <w:t xml:space="preserve"> on the </w:t>
+      </w:r>
+      <w:r>
+        <w:t xml:space="preserve">online doc for the </w:t>
+      </w:r>
+      <w:hyperlink r:id="rId27" w:history="1">
+        <w:proofErr w:type="spellStart"/>
+        <w:r>
+          <w:rPr>
+            <w:rStyle w:val="Lienhypertexte"/>
+          </w:rPr>
+          <w:t>TCPListener</w:t>
+        </w:r>
+        <w:proofErr w:type="spellEnd"/>
+      </w:hyperlink>
+      <w:r>
+        <w:t xml:space="preserve"> </w:t>
+      </w:r>
+    </w:p>
+    <w:p>
+      <w:proofErr w:type="spellStart"/>
+      <w:r>
+        <w:t>We</w:t>
+      </w:r>
+      <w:proofErr w:type="spellEnd"/>
+      <w:r>
+        <w:t xml:space="preserve"> </w:t>
+      </w:r>
+      <w:proofErr w:type="spellStart"/>
+      <w:r>
+        <w:t>used</w:t>
+      </w:r>
+      <w:proofErr w:type="spellEnd"/>
+      <w:r>
+        <w:t xml:space="preserve"> the network </w:t>
+      </w:r>
+      <w:proofErr w:type="spellStart"/>
+      <w:r>
+        <w:t>stream</w:t>
+      </w:r>
+      <w:proofErr w:type="spellEnd"/>
+      <w:r>
+        <w:t xml:space="preserve"> class for handling data exchange </w:t>
+      </w:r>
+      <w:proofErr w:type="spellStart"/>
+      <w:r>
+        <w:t>with</w:t>
+      </w:r>
+      <w:proofErr w:type="spellEnd"/>
+      <w:r>
+        <w:t xml:space="preserve"> the </w:t>
+      </w:r>
+      <w:hyperlink r:id="rId28" w:history="1">
+        <w:proofErr w:type="spellStart"/>
+        <w:r>
+          <w:rPr>
+            <w:rStyle w:val="Lienhypertexte"/>
+          </w:rPr>
+          <w:t>TCPClient</w:t>
+        </w:r>
+        <w:proofErr w:type="spellEnd"/>
+      </w:hyperlink>
+      <w:r>
+        <w:t>.</w:t>
+      </w:r>
+    </w:p>
+    <w:p>
+      <w:proofErr w:type="spellStart"/>
+      <w:r>
+        <w:t>We</w:t>
+      </w:r>
+      <w:proofErr w:type="spellEnd"/>
+      <w:r>
+        <w:t xml:space="preserve"> </w:t>
+      </w:r>
+      <w:proofErr w:type="spellStart"/>
+      <w:r>
+        <w:t>did</w:t>
+      </w:r>
+      <w:proofErr w:type="spellEnd"/>
+      <w:r>
+        <w:t xml:space="preserve"> not </w:t>
+      </w:r>
+      <w:proofErr w:type="spellStart"/>
+      <w:r>
+        <w:t>develop</w:t>
+      </w:r>
+      <w:proofErr w:type="spellEnd"/>
+      <w:r>
+        <w:t xml:space="preserve"> </w:t>
+      </w:r>
+      <w:proofErr w:type="spellStart"/>
+      <w:r>
+        <w:t>using</w:t>
+      </w:r>
+      <w:proofErr w:type="spellEnd"/>
+      <w:r>
+        <w:t xml:space="preserve"> </w:t>
+      </w:r>
+      <w:hyperlink r:id="rId29" w:history="1">
+        <w:proofErr w:type="spellStart"/>
+        <w:r>
+          <w:rPr>
+            <w:rStyle w:val="Lienhypertexte"/>
+          </w:rPr>
+          <w:t>async</w:t>
+        </w:r>
+        <w:proofErr w:type="spellEnd"/>
+        <w:r>
+          <w:rPr>
+            <w:rStyle w:val="Lienhypertexte"/>
+          </w:rPr>
+          <w:t xml:space="preserve"> </w:t>
+        </w:r>
+        <w:proofErr w:type="spellStart"/>
+        <w:r>
+          <w:rPr>
+            <w:rStyle w:val="Lienhypertexte"/>
+          </w:rPr>
+          <w:t>mechanism</w:t>
+        </w:r>
+        <w:proofErr w:type="spellEnd"/>
+      </w:hyperlink>
+      <w:r>
+        <w:t xml:space="preserve">, as </w:t>
+      </w:r>
+      <w:proofErr w:type="spellStart"/>
+      <w:r>
+        <w:t>we’re</w:t>
+      </w:r>
+      <w:proofErr w:type="spellEnd"/>
+      <w:r>
+        <w:t xml:space="preserve"> </w:t>
+      </w:r>
+      <w:proofErr w:type="spellStart"/>
+      <w:r>
+        <w:t>need</w:t>
+      </w:r>
+      <w:proofErr w:type="spellEnd"/>
+      <w:r>
+        <w:t xml:space="preserve"> </w:t>
+      </w:r>
+      <w:proofErr w:type="spellStart"/>
+      <w:proofErr w:type="gramStart"/>
+      <w:r>
+        <w:t>some</w:t>
+      </w:r>
+      <w:proofErr w:type="spellEnd"/>
+      <w:r>
+        <w:t xml:space="preserve">  more</w:t>
+      </w:r>
+      <w:proofErr w:type="gramEnd"/>
+      <w:r>
+        <w:t xml:space="preserve"> documentation to do </w:t>
+      </w:r>
+      <w:proofErr w:type="spellStart"/>
+      <w:r>
+        <w:t>things</w:t>
+      </w:r>
+      <w:proofErr w:type="spellEnd"/>
+      <w:r>
+        <w:t xml:space="preserve"> </w:t>
+      </w:r>
+      <w:proofErr w:type="spellStart"/>
+      <w:r>
+        <w:t>this</w:t>
+      </w:r>
+      <w:proofErr w:type="spellEnd"/>
+      <w:r>
+        <w:t xml:space="preserve"> </w:t>
+      </w:r>
+      <w:proofErr w:type="spellStart"/>
+      <w:r>
+        <w:t>way</w:t>
+      </w:r>
+      <w:proofErr w:type="spellEnd"/>
+      <w:r>
+        <w:t>.</w:t>
+      </w:r>
+    </w:p>
+    <w:p>
+      <w:proofErr w:type="spellStart"/>
+      <w:r>
+        <w:t>Because</w:t>
+      </w:r>
+      <w:proofErr w:type="spellEnd"/>
+      <w:r>
+        <w:t xml:space="preserve"> Network </w:t>
+      </w:r>
+      <w:proofErr w:type="spellStart"/>
+      <w:r>
+        <w:t>stream</w:t>
+      </w:r>
+      <w:proofErr w:type="spellEnd"/>
+      <w:r>
+        <w:t xml:space="preserve"> </w:t>
+      </w:r>
+      <w:proofErr w:type="spellStart"/>
+      <w:r>
+        <w:t>handle</w:t>
+      </w:r>
+      <w:proofErr w:type="spellEnd"/>
+      <w:r>
+        <w:t xml:space="preserve"> bytes, and </w:t>
+      </w:r>
+      <w:proofErr w:type="spellStart"/>
+      <w:r>
+        <w:t>we</w:t>
+      </w:r>
+      <w:proofErr w:type="spellEnd"/>
+      <w:r>
+        <w:t xml:space="preserve"> </w:t>
+      </w:r>
+      <w:proofErr w:type="spellStart"/>
+      <w:r>
+        <w:t>need</w:t>
+      </w:r>
+      <w:proofErr w:type="spellEnd"/>
+      <w:r>
+        <w:t xml:space="preserve"> </w:t>
+      </w:r>
+      <w:proofErr w:type="spellStart"/>
+      <w:r>
+        <w:t>some</w:t>
+      </w:r>
+      <w:proofErr w:type="spellEnd"/>
+      <w:r>
+        <w:t xml:space="preserve"> structure </w:t>
+      </w:r>
+      <w:proofErr w:type="spellStart"/>
+      <w:r>
+        <w:t>interpretation</w:t>
+      </w:r>
+      <w:proofErr w:type="spellEnd"/>
+      <w:r>
+        <w:t xml:space="preserve"> for handling client </w:t>
+      </w:r>
+      <w:proofErr w:type="spellStart"/>
+      <w:r>
+        <w:t>requests</w:t>
+      </w:r>
+      <w:proofErr w:type="spellEnd"/>
+      <w:r>
+        <w:t xml:space="preserve">, </w:t>
+      </w:r>
+      <w:proofErr w:type="spellStart"/>
+      <w:r>
+        <w:t>there</w:t>
+      </w:r>
+      <w:proofErr w:type="spellEnd"/>
+      <w:r>
+        <w:t xml:space="preserve"> </w:t>
+      </w:r>
+      <w:proofErr w:type="spellStart"/>
+      <w:r>
+        <w:t>was</w:t>
+      </w:r>
+      <w:proofErr w:type="spellEnd"/>
+      <w:r>
+        <w:t xml:space="preserve"> a high risque of </w:t>
+      </w:r>
+      <w:proofErr w:type="spellStart"/>
+      <w:r>
+        <w:t>overhead</w:t>
+      </w:r>
+      <w:proofErr w:type="spellEnd"/>
+      <w:r>
+        <w:t>.</w:t>
+      </w:r>
+    </w:p>
+    <w:p>
+      <w:r>
+        <w:t xml:space="preserve">The </w:t>
+      </w:r>
+      <w:proofErr w:type="spellStart"/>
+      <w:r>
+        <w:t>common</w:t>
+      </w:r>
+      <w:proofErr w:type="spellEnd"/>
+      <w:r>
+        <w:t xml:space="preserve"> </w:t>
+      </w:r>
+      <w:proofErr w:type="spellStart"/>
+      <w:r>
+        <w:t>way</w:t>
+      </w:r>
+      <w:proofErr w:type="spellEnd"/>
+      <w:r>
+        <w:t xml:space="preserve"> to </w:t>
+      </w:r>
+      <w:proofErr w:type="spellStart"/>
+      <w:r>
+        <w:t>serialize</w:t>
+      </w:r>
+      <w:proofErr w:type="spellEnd"/>
+      <w:r>
+        <w:t xml:space="preserve"> </w:t>
+      </w:r>
+      <w:proofErr w:type="spellStart"/>
+      <w:r>
+        <w:t>seems</w:t>
+      </w:r>
+      <w:proofErr w:type="spellEnd"/>
+      <w:r>
+        <w:t xml:space="preserve"> to </w:t>
+      </w:r>
+      <w:proofErr w:type="spellStart"/>
+      <w:r>
+        <w:t>be</w:t>
+      </w:r>
+      <w:proofErr w:type="spellEnd"/>
+      <w:r>
+        <w:t xml:space="preserve"> </w:t>
+      </w:r>
+      <w:proofErr w:type="spellStart"/>
+      <w:r>
+        <w:t>using</w:t>
+      </w:r>
+      <w:proofErr w:type="spellEnd"/>
+      <w:r>
+        <w:t xml:space="preserve"> the </w:t>
+      </w:r>
+      <w:hyperlink r:id="rId30" w:history="1">
+        <w:proofErr w:type="spellStart"/>
+        <w:r>
+          <w:rPr>
+            <w:rStyle w:val="Lienhypertexte"/>
+          </w:rPr>
+          <w:t>BinaryFormatter</w:t>
+        </w:r>
+        <w:proofErr w:type="spellEnd"/>
+        <w:r>
+          <w:rPr>
+            <w:rStyle w:val="Lienhypertexte"/>
+          </w:rPr>
+          <w:t xml:space="preserve"> </w:t>
+        </w:r>
+        <w:proofErr w:type="spellStart"/>
+        <w:r>
+          <w:rPr>
+            <w:rStyle w:val="Lienhypertexte"/>
+          </w:rPr>
+          <w:t>with</w:t>
+        </w:r>
+        <w:proofErr w:type="spellEnd"/>
+        <w:r>
+          <w:rPr>
+            <w:rStyle w:val="Lienhypertexte"/>
+          </w:rPr>
+          <w:t xml:space="preserve"> the </w:t>
+        </w:r>
+        <w:proofErr w:type="spellStart"/>
+        <w:r>
+          <w:rPr>
+            <w:rStyle w:val="Lienhypertexte"/>
+          </w:rPr>
+          <w:t>MemoryStream</w:t>
+        </w:r>
+        <w:proofErr w:type="spellEnd"/>
+      </w:hyperlink>
+      <w:r>
+        <w:t xml:space="preserve"> class.</w:t>
+      </w:r>
+    </w:p>
+    <w:p>
+      <w:r>
+        <w:t xml:space="preserve">There </w:t>
+      </w:r>
+      <w:proofErr w:type="spellStart"/>
+      <w:r>
+        <w:t>is</w:t>
+      </w:r>
+      <w:proofErr w:type="spellEnd"/>
+      <w:r>
+        <w:t xml:space="preserve"> a </w:t>
+      </w:r>
+      <w:hyperlink r:id="rId31" w:history="1">
+        <w:r>
+          <w:rPr>
+            <w:rStyle w:val="Lienhypertexte"/>
+          </w:rPr>
+          <w:t>blog note</w:t>
+        </w:r>
+      </w:hyperlink>
+      <w:r>
+        <w:t xml:space="preserve"> </w:t>
+      </w:r>
+      <w:proofErr w:type="spellStart"/>
+      <w:r>
+        <w:t>that</w:t>
+      </w:r>
+      <w:proofErr w:type="spellEnd"/>
+      <w:r>
+        <w:t xml:space="preserve"> shows </w:t>
+      </w:r>
+      <w:proofErr w:type="spellStart"/>
+      <w:r>
+        <w:t>several</w:t>
+      </w:r>
+      <w:proofErr w:type="spellEnd"/>
+      <w:r>
+        <w:t xml:space="preserve"> </w:t>
+      </w:r>
+      <w:proofErr w:type="spellStart"/>
+      <w:r>
+        <w:t>way</w:t>
+      </w:r>
+      <w:proofErr w:type="spellEnd"/>
+      <w:r>
+        <w:t xml:space="preserve"> to </w:t>
+      </w:r>
+      <w:proofErr w:type="spellStart"/>
+      <w:r>
+        <w:t>thandle</w:t>
+      </w:r>
+      <w:proofErr w:type="spellEnd"/>
+      <w:r>
+        <w:t xml:space="preserve"> </w:t>
+      </w:r>
+      <w:proofErr w:type="spellStart"/>
+      <w:r>
+        <w:t>serialization</w:t>
+      </w:r>
+      <w:proofErr w:type="spellEnd"/>
+      <w:r>
+        <w:t xml:space="preserve"> </w:t>
+      </w:r>
+      <w:proofErr w:type="spellStart"/>
+      <w:r>
+        <w:t>with</w:t>
+      </w:r>
+      <w:proofErr w:type="spellEnd"/>
+      <w:r>
+        <w:t xml:space="preserve"> C#.</w:t>
+      </w:r>
+    </w:p>
+    <w:p>
+      <w:r>
+        <w:t xml:space="preserve">But </w:t>
+      </w:r>
+      <w:proofErr w:type="spellStart"/>
+      <w:r>
+        <w:t>we</w:t>
+      </w:r>
+      <w:proofErr w:type="spellEnd"/>
+      <w:r>
+        <w:t xml:space="preserve"> </w:t>
+      </w:r>
+      <w:proofErr w:type="spellStart"/>
+      <w:r>
+        <w:t>managed</w:t>
+      </w:r>
+      <w:proofErr w:type="spellEnd"/>
+      <w:r>
+        <w:t xml:space="preserve"> to do </w:t>
+      </w:r>
+      <w:proofErr w:type="spellStart"/>
+      <w:r>
+        <w:t>it</w:t>
+      </w:r>
+      <w:proofErr w:type="spellEnd"/>
+      <w:r>
+        <w:t xml:space="preserve"> </w:t>
+      </w:r>
+      <w:proofErr w:type="spellStart"/>
+      <w:r>
+        <w:t>with</w:t>
+      </w:r>
+      <w:proofErr w:type="spellEnd"/>
+      <w:r>
+        <w:t xml:space="preserve"> the </w:t>
+      </w:r>
+      <w:proofErr w:type="spellStart"/>
+      <w:r>
+        <w:t>Swig</w:t>
+      </w:r>
+      <w:proofErr w:type="spellEnd"/>
+      <w:r>
+        <w:t xml:space="preserve"> </w:t>
+      </w:r>
+      <w:proofErr w:type="spellStart"/>
+      <w:r>
+        <w:t>generator</w:t>
+      </w:r>
+      <w:proofErr w:type="spellEnd"/>
+      <w:r>
+        <w:t xml:space="preserve">, </w:t>
+      </w:r>
+      <w:proofErr w:type="spellStart"/>
+      <w:r>
+        <w:t>that</w:t>
+      </w:r>
+      <w:proofErr w:type="spellEnd"/>
+      <w:r>
+        <w:t xml:space="preserve"> </w:t>
+      </w:r>
+      <w:proofErr w:type="spellStart"/>
+      <w:r>
+        <w:t>does</w:t>
+      </w:r>
+      <w:proofErr w:type="spellEnd"/>
+      <w:r>
+        <w:t xml:space="preserve"> a simple </w:t>
+      </w:r>
+      <w:proofErr w:type="spellStart"/>
+      <w:r>
+        <w:t>cast</w:t>
+      </w:r>
+      <w:proofErr w:type="spellEnd"/>
+      <w:r>
+        <w:t xml:space="preserve"> </w:t>
+      </w:r>
+      <w:proofErr w:type="spellStart"/>
+      <w:r>
+        <w:t>between</w:t>
+      </w:r>
+      <w:proofErr w:type="spellEnd"/>
+      <w:r>
+        <w:t xml:space="preserve"> the </w:t>
+      </w:r>
+      <w:proofErr w:type="spellStart"/>
+      <w:r>
+        <w:t>resquest</w:t>
+      </w:r>
+      <w:proofErr w:type="spellEnd"/>
+      <w:r>
+        <w:t xml:space="preserve"> header and char </w:t>
+      </w:r>
+      <w:proofErr w:type="spellStart"/>
+      <w:r>
+        <w:t>array</w:t>
+      </w:r>
+      <w:proofErr w:type="spellEnd"/>
+      <w:r>
+        <w:t>.</w:t>
+      </w:r>
+    </w:p>
+    <w:p>
+      <w:r>
+        <w:t xml:space="preserve">For the client Native code, </w:t>
+      </w:r>
+      <w:proofErr w:type="spellStart"/>
+      <w:r>
+        <w:t>we</w:t>
+      </w:r>
+      <w:proofErr w:type="spellEnd"/>
+      <w:r>
+        <w:t xml:space="preserve"> </w:t>
+      </w:r>
+      <w:proofErr w:type="spellStart"/>
+      <w:r>
+        <w:t>simply</w:t>
+      </w:r>
+      <w:proofErr w:type="spellEnd"/>
+      <w:r>
+        <w:t xml:space="preserve"> code socket </w:t>
+      </w:r>
+      <w:proofErr w:type="spellStart"/>
+      <w:r>
+        <w:t>common</w:t>
+      </w:r>
+      <w:proofErr w:type="spellEnd"/>
+      <w:r>
+        <w:t xml:space="preserve"> </w:t>
+      </w:r>
+      <w:proofErr w:type="spellStart"/>
+      <w:r>
+        <w:t>functions</w:t>
+      </w:r>
+      <w:proofErr w:type="spellEnd"/>
+      <w:r>
+        <w:t xml:space="preserve">, </w:t>
+      </w:r>
+      <w:proofErr w:type="spellStart"/>
+      <w:proofErr w:type="gramStart"/>
+      <w:r>
+        <w:t>basing</w:t>
+      </w:r>
+      <w:proofErr w:type="spellEnd"/>
+      <w:r>
+        <w:t xml:space="preserve">  on</w:t>
+      </w:r>
+      <w:proofErr w:type="gramEnd"/>
+      <w:r>
+        <w:t xml:space="preserve"> </w:t>
+      </w:r>
+      <w:proofErr w:type="spellStart"/>
+      <w:r>
+        <w:t>examples</w:t>
+      </w:r>
+      <w:proofErr w:type="spellEnd"/>
+      <w:r>
+        <w:t xml:space="preserve"> </w:t>
+      </w:r>
+      <w:proofErr w:type="spellStart"/>
+      <w:r>
+        <w:t>from</w:t>
+      </w:r>
+      <w:proofErr w:type="spellEnd"/>
+      <w:r>
+        <w:t xml:space="preserve"> </w:t>
+      </w:r>
+      <w:hyperlink r:id="rId32" w:anchor="LII-A-2-b" w:history="1">
+        <w:r>
+          <w:rPr>
+            <w:rStyle w:val="Lienhypertexte"/>
+          </w:rPr>
+          <w:t>developpez.com</w:t>
+        </w:r>
+      </w:hyperlink>
+      <w:r>
+        <w:t xml:space="preserve">, </w:t>
+      </w:r>
+      <w:hyperlink r:id="rId33" w:history="1">
+        <w:proofErr w:type="spellStart"/>
+        <w:r>
+          <w:rPr>
+            <w:rStyle w:val="Lienhypertexte"/>
+          </w:rPr>
+          <w:t>geekstuff</w:t>
+        </w:r>
+        <w:proofErr w:type="spellEnd"/>
+      </w:hyperlink>
+      <w:r>
+        <w:t xml:space="preserve">, </w:t>
+      </w:r>
+    </w:p>
     <w:sectPr>
       <w:pgSz w:w="11906" w:h="16838"/>
       <w:pgMar w:top="1417" w:right="1417" w:bottom="1417" w:left="1417" w:header="708" w:footer="708" w:gutter="0"/>
@@ -1691,6 +5331,40 @@
       <w:u w:val="single"/>
     </w:rPr>
   </w:style>
+  <w:style w:type="paragraph" w:styleId="Titre">
+    <w:name w:val="Title"/>
+    <w:basedOn w:val="Normal"/>
+    <w:next w:val="Normal"/>
+    <w:link w:val="TitreCar"/>
+    <w:uiPriority w:val="10"/>
+    <w:qFormat/>
+    <w:rsid w:val="00225187"/>
+    <w:pPr>
+      <w:spacing w:after="0" w:line="240" w:lineRule="auto"/>
+      <w:contextualSpacing/>
+    </w:pPr>
+    <w:rPr>
+      <w:rFonts w:asciiTheme="majorHAnsi" w:eastAsiaTheme="majorEastAsia" w:hAnsiTheme="majorHAnsi" w:cstheme="majorBidi"/>
+      <w:spacing w:val="-10"/>
+      <w:kern w:val="28"/>
+      <w:sz w:val="56"/>
+      <w:szCs w:val="56"/>
+    </w:rPr>
+  </w:style>
+  <w:style w:type="character" w:customStyle="1" w:styleId="TitreCar">
+    <w:name w:val="Titre Car"/>
+    <w:basedOn w:val="Policepardfaut"/>
+    <w:link w:val="Titre"/>
+    <w:uiPriority w:val="10"/>
+    <w:rsid w:val="00225187"/>
+    <w:rPr>
+      <w:rFonts w:asciiTheme="majorHAnsi" w:eastAsiaTheme="majorEastAsia" w:hAnsiTheme="majorHAnsi" w:cstheme="majorBidi"/>
+      <w:spacing w:val="-10"/>
+      <w:kern w:val="28"/>
+      <w:sz w:val="56"/>
+      <w:szCs w:val="56"/>
+    </w:rPr>
+  </w:style>
 </w:styles>
 </file>
 

--- a/doc/DeveloppementAndroid/DeveloppHostToUsbDeviceTransfersOnAndroidDevice.docx
+++ b/doc/DeveloppementAndroid/DeveloppHostToUsbDeviceTransfersOnAndroidDevice.docx
@@ -3323,6 +3323,390 @@
         <w:t xml:space="preserve"> filesystem.</w:t>
       </w:r>
     </w:p>
+    <w:p>
+      <w:r>
+        <w:rPr>
+          <w:highlight w:val="yellow"/>
+        </w:rPr>
+        <w:t>EDIT : 17/12/2020</w:t>
+      </w:r>
+    </w:p>
+    <w:p>
+      <w:proofErr w:type="spellStart"/>
+      <w:r>
+        <w:t>We</w:t>
+      </w:r>
+      <w:proofErr w:type="spellEnd"/>
+      <w:r>
+        <w:t xml:space="preserve"> </w:t>
+      </w:r>
+      <w:proofErr w:type="spellStart"/>
+      <w:r>
+        <w:t>switched</w:t>
+      </w:r>
+      <w:proofErr w:type="spellEnd"/>
+      <w:r>
+        <w:t xml:space="preserve"> to the official </w:t>
+      </w:r>
+      <w:proofErr w:type="spellStart"/>
+      <w:r>
+        <w:t>libusb</w:t>
+      </w:r>
+      <w:proofErr w:type="spellEnd"/>
+      <w:r>
+        <w:t xml:space="preserve"> and </w:t>
+      </w:r>
+      <w:proofErr w:type="spellStart"/>
+      <w:r>
+        <w:t>applied</w:t>
+      </w:r>
+      <w:proofErr w:type="spellEnd"/>
+      <w:r>
+        <w:t xml:space="preserve"> code as </w:t>
+      </w:r>
+      <w:proofErr w:type="spellStart"/>
+      <w:r>
+        <w:t>adviced</w:t>
+      </w:r>
+      <w:proofErr w:type="spellEnd"/>
+      <w:r>
+        <w:t xml:space="preserve"> by the </w:t>
+      </w:r>
+      <w:proofErr w:type="spellStart"/>
+      <w:r>
+        <w:t>libusb</w:t>
+      </w:r>
+      <w:proofErr w:type="spellEnd"/>
+      <w:r>
+        <w:t xml:space="preserve">-dev mailing </w:t>
+      </w:r>
+      <w:proofErr w:type="spellStart"/>
+      <w:r>
+        <w:t>list</w:t>
+      </w:r>
+      <w:proofErr w:type="spellEnd"/>
+      <w:r>
+        <w:t xml:space="preserve">. This solutions </w:t>
+      </w:r>
+      <w:proofErr w:type="spellStart"/>
+      <w:r>
+        <w:t>is</w:t>
+      </w:r>
+      <w:proofErr w:type="spellEnd"/>
+      <w:r>
+        <w:t xml:space="preserve"> </w:t>
+      </w:r>
+      <w:proofErr w:type="spellStart"/>
+      <w:r>
+        <w:t>working</w:t>
+      </w:r>
+      <w:proofErr w:type="spellEnd"/>
+      <w:r>
+        <w:t xml:space="preserve"> </w:t>
+      </w:r>
+      <w:proofErr w:type="spellStart"/>
+      <w:r>
+        <w:t>now</w:t>
+      </w:r>
+      <w:proofErr w:type="spellEnd"/>
+      <w:r>
+        <w:t>.</w:t>
+      </w:r>
+    </w:p>
+    <w:p>
+      <w:r>
+        <w:t xml:space="preserve">He </w:t>
+      </w:r>
+      <w:proofErr w:type="spellStart"/>
+      <w:r>
+        <w:t>tested</w:t>
+      </w:r>
+      <w:proofErr w:type="spellEnd"/>
+      <w:r>
+        <w:t xml:space="preserve"> </w:t>
+      </w:r>
+      <w:proofErr w:type="spellStart"/>
+      <w:r>
+        <w:t>it</w:t>
+      </w:r>
+      <w:proofErr w:type="spellEnd"/>
+      <w:r>
+        <w:t xml:space="preserve"> on </w:t>
+      </w:r>
+      <w:proofErr w:type="spellStart"/>
+      <w:r>
+        <w:t>several</w:t>
+      </w:r>
+      <w:proofErr w:type="spellEnd"/>
+      <w:r>
+        <w:t xml:space="preserve"> </w:t>
+      </w:r>
+      <w:proofErr w:type="spellStart"/>
+      <w:r>
+        <w:t>android</w:t>
+      </w:r>
+      <w:proofErr w:type="spellEnd"/>
+      <w:r>
+        <w:t xml:space="preserve"> version : </w:t>
+      </w:r>
+    </w:p>
+    <w:p>
+      <w:pPr>
+        <w:pStyle w:val="Paragraphedeliste"/>
+        <w:numPr>
+          <w:ilvl w:val="0"/>
+          <w:numId w:val="5"/>
+        </w:numPr>
+      </w:pPr>
+      <w:r>
+        <w:t xml:space="preserve">Cube </w:t>
+      </w:r>
+      <w:proofErr w:type="spellStart"/>
+      <w:r>
+        <w:t>iWork</w:t>
+      </w:r>
+      <w:proofErr w:type="spellEnd"/>
+      <w:r>
+        <w:t xml:space="preserve"> 10 - </w:t>
+      </w:r>
+      <w:proofErr w:type="spellStart"/>
+      <w:r>
+        <w:t>android</w:t>
+      </w:r>
+      <w:proofErr w:type="spellEnd"/>
+      <w:r>
+        <w:t xml:space="preserve"> 5 - API 22</w:t>
+      </w:r>
+    </w:p>
+    <w:p>
+      <w:pPr>
+        <w:pStyle w:val="Paragraphedeliste"/>
+        <w:numPr>
+          <w:ilvl w:val="0"/>
+          <w:numId w:val="5"/>
+        </w:numPr>
+      </w:pPr>
+      <w:r>
+        <w:t xml:space="preserve">Samsung Galaxy Tab 10 - </w:t>
+      </w:r>
+      <w:proofErr w:type="spellStart"/>
+      <w:r>
+        <w:t>android</w:t>
+      </w:r>
+      <w:proofErr w:type="spellEnd"/>
+      <w:r>
+        <w:t xml:space="preserve"> 9 - API 28</w:t>
+      </w:r>
+    </w:p>
+    <w:p>
+      <w:pPr>
+        <w:pStyle w:val="Paragraphedeliste"/>
+        <w:numPr>
+          <w:ilvl w:val="0"/>
+          <w:numId w:val="5"/>
+        </w:numPr>
+      </w:pPr>
+      <w:r>
+        <w:t>Lenovo TBX304L - Android 8.1 - API 27</w:t>
+      </w:r>
+    </w:p>
+    <w:p>
+      <w:r>
+        <w:t xml:space="preserve">Note </w:t>
+      </w:r>
+      <w:proofErr w:type="spellStart"/>
+      <w:r>
+        <w:t>that</w:t>
+      </w:r>
+      <w:proofErr w:type="spellEnd"/>
+      <w:r>
+        <w:t xml:space="preserve"> </w:t>
+      </w:r>
+      <w:proofErr w:type="spellStart"/>
+      <w:r>
+        <w:t>we</w:t>
+      </w:r>
+      <w:proofErr w:type="spellEnd"/>
+      <w:r>
+        <w:t xml:space="preserve"> use </w:t>
+      </w:r>
+      <w:proofErr w:type="spellStart"/>
+      <w:r>
+        <w:t>two</w:t>
+      </w:r>
+      <w:proofErr w:type="spellEnd"/>
+      <w:r>
+        <w:t xml:space="preserve"> </w:t>
+      </w:r>
+      <w:proofErr w:type="spellStart"/>
+      <w:r>
+        <w:t>cables</w:t>
+      </w:r>
+      <w:proofErr w:type="spellEnd"/>
+      <w:r>
+        <w:t xml:space="preserve"> : one direct male-to-male, one </w:t>
+      </w:r>
+      <w:proofErr w:type="spellStart"/>
+      <w:r>
+        <w:t>female+male</w:t>
+      </w:r>
+      <w:proofErr w:type="spellEnd"/>
+      <w:r>
+        <w:t xml:space="preserve"> and a </w:t>
+      </w:r>
+      <w:proofErr w:type="spellStart"/>
+      <w:r>
+        <w:t>usb</w:t>
+      </w:r>
+      <w:proofErr w:type="spellEnd"/>
+      <w:r>
+        <w:t xml:space="preserve"> </w:t>
+      </w:r>
+      <w:proofErr w:type="spellStart"/>
+      <w:r>
+        <w:t>adaptor</w:t>
+      </w:r>
+      <w:proofErr w:type="spellEnd"/>
+      <w:r>
+        <w:t xml:space="preserve"> male to </w:t>
+      </w:r>
+      <w:proofErr w:type="spellStart"/>
+      <w:r>
+        <w:t>female</w:t>
+      </w:r>
+      <w:proofErr w:type="spellEnd"/>
+      <w:r>
+        <w:t xml:space="preserve">. The first one </w:t>
+      </w:r>
+      <w:proofErr w:type="spellStart"/>
+      <w:r>
+        <w:t>does</w:t>
+      </w:r>
+      <w:proofErr w:type="spellEnd"/>
+      <w:r>
+        <w:t xml:space="preserve"> no </w:t>
+      </w:r>
+      <w:proofErr w:type="spellStart"/>
+      <w:r>
+        <w:t>work</w:t>
+      </w:r>
+      <w:proofErr w:type="spellEnd"/>
+      <w:r>
+        <w:t xml:space="preserve">, the </w:t>
+      </w:r>
+      <w:proofErr w:type="spellStart"/>
+      <w:r>
+        <w:t>device</w:t>
+      </w:r>
+      <w:proofErr w:type="spellEnd"/>
+      <w:r>
+        <w:t xml:space="preserve"> </w:t>
+      </w:r>
+      <w:proofErr w:type="spellStart"/>
+      <w:r>
+        <w:t>is</w:t>
+      </w:r>
+      <w:proofErr w:type="spellEnd"/>
+      <w:r>
+        <w:t xml:space="preserve"> not </w:t>
+      </w:r>
+      <w:proofErr w:type="spellStart"/>
+      <w:r>
+        <w:t>detected</w:t>
+      </w:r>
+      <w:proofErr w:type="spellEnd"/>
+      <w:r>
+        <w:t xml:space="preserve"> </w:t>
+      </w:r>
+      <w:proofErr w:type="spellStart"/>
+      <w:r>
+        <w:t>except</w:t>
+      </w:r>
+      <w:proofErr w:type="spellEnd"/>
+      <w:r>
+        <w:t xml:space="preserve"> for the </w:t>
+      </w:r>
+      <w:proofErr w:type="spellStart"/>
+      <w:r>
+        <w:t>iWork</w:t>
+      </w:r>
+      <w:proofErr w:type="spellEnd"/>
+      <w:r>
+        <w:t xml:space="preserve"> 10. The </w:t>
+      </w:r>
+      <w:proofErr w:type="spellStart"/>
+      <w:r>
+        <w:t>other</w:t>
+      </w:r>
+      <w:proofErr w:type="spellEnd"/>
+      <w:r>
+        <w:t xml:space="preserve"> one </w:t>
+      </w:r>
+      <w:proofErr w:type="spellStart"/>
+      <w:r>
+        <w:t>will</w:t>
+      </w:r>
+      <w:proofErr w:type="spellEnd"/>
+      <w:r>
+        <w:t xml:space="preserve"> </w:t>
+      </w:r>
+      <w:proofErr w:type="spellStart"/>
+      <w:r>
+        <w:t>work</w:t>
+      </w:r>
+      <w:proofErr w:type="spellEnd"/>
+      <w:r>
+        <w:t xml:space="preserve"> </w:t>
+      </w:r>
+      <w:proofErr w:type="spellStart"/>
+      <w:r>
+        <w:t>only</w:t>
+      </w:r>
+      <w:proofErr w:type="spellEnd"/>
+      <w:r>
+        <w:t xml:space="preserve"> if the male-to-</w:t>
+      </w:r>
+      <w:proofErr w:type="spellStart"/>
+      <w:r>
+        <w:t>female</w:t>
+      </w:r>
+      <w:proofErr w:type="spellEnd"/>
+      <w:r>
+        <w:t xml:space="preserve"> </w:t>
+      </w:r>
+      <w:proofErr w:type="spellStart"/>
+      <w:r>
+        <w:t>adaptor</w:t>
+      </w:r>
+      <w:proofErr w:type="spellEnd"/>
+      <w:r>
+        <w:t xml:space="preserve"> </w:t>
+      </w:r>
+      <w:proofErr w:type="spellStart"/>
+      <w:r>
+        <w:t>is</w:t>
+      </w:r>
+      <w:proofErr w:type="spellEnd"/>
+      <w:r>
+        <w:t xml:space="preserve"> on the host </w:t>
+      </w:r>
+      <w:proofErr w:type="spellStart"/>
+      <w:r>
+        <w:t>side</w:t>
+      </w:r>
+      <w:proofErr w:type="spellEnd"/>
+      <w:r>
+        <w:t xml:space="preserve"> (</w:t>
+      </w:r>
+      <w:proofErr w:type="spellStart"/>
+      <w:r>
+        <w:t>tablet</w:t>
+      </w:r>
+      <w:proofErr w:type="spellEnd"/>
+      <w:r>
+        <w:t>).</w:t>
+      </w:r>
+    </w:p>
     <w:p/>
     <w:p>
       <w:pPr>
@@ -3628,7 +4012,15 @@
       </w:r>
       <w:proofErr w:type="spellEnd"/>
       <w:r>
-        <w:t xml:space="preserve">, the Proxy does know </w:t>
+        <w:t xml:space="preserve">, the Proxy </w:t>
+      </w:r>
+      <w:proofErr w:type="spellStart"/>
+      <w:r>
+        <w:t>does</w:t>
+      </w:r>
+      <w:proofErr w:type="spellEnd"/>
+      <w:r>
+        <w:t xml:space="preserve"> know </w:t>
       </w:r>
       <w:proofErr w:type="spellStart"/>
       <w:r>
@@ -4258,6 +4650,7 @@
     </w:p>
     <w:p>
       <w:r>
+        <w:lastRenderedPageBreak/>
         <w:t xml:space="preserve">For the client Native code, </w:t>
       </w:r>
       <w:proofErr w:type="spellStart"/>
@@ -4345,7 +4738,320 @@
       <w:r>
         <w:t xml:space="preserve">, </w:t>
       </w:r>
-    </w:p>
+      <w:r>
+        <w:t>…</w:t>
+      </w:r>
+    </w:p>
+    <w:p/>
+    <w:p>
+      <w:pPr>
+        <w:pStyle w:val="Titre1"/>
+      </w:pPr>
+      <w:r>
+        <w:t xml:space="preserve">Conclusion </w:t>
+      </w:r>
+    </w:p>
+    <w:p>
+      <w:proofErr w:type="spellStart"/>
+      <w:r>
+        <w:t>Some</w:t>
+      </w:r>
+      <w:proofErr w:type="spellEnd"/>
+      <w:r>
+        <w:t xml:space="preserve"> </w:t>
+      </w:r>
+      <w:proofErr w:type="spellStart"/>
+      <w:r>
+        <w:t>successful</w:t>
+      </w:r>
+      <w:proofErr w:type="spellEnd"/>
+      <w:r>
+        <w:t xml:space="preserve"> tests </w:t>
+      </w:r>
+      <w:proofErr w:type="spellStart"/>
+      <w:r>
+        <w:t>were</w:t>
+      </w:r>
+      <w:proofErr w:type="spellEnd"/>
+      <w:r>
+        <w:t xml:space="preserve"> run on </w:t>
+      </w:r>
+      <w:proofErr w:type="spellStart"/>
+      <w:r>
+        <w:t>several</w:t>
+      </w:r>
+      <w:proofErr w:type="spellEnd"/>
+      <w:r>
+        <w:t xml:space="preserve"> </w:t>
+      </w:r>
+      <w:proofErr w:type="spellStart"/>
+      <w:r>
+        <w:t>tablets</w:t>
+      </w:r>
+      <w:proofErr w:type="spellEnd"/>
+      <w:r>
+        <w:t xml:space="preserve"> </w:t>
+      </w:r>
+      <w:proofErr w:type="spellStart"/>
+      <w:r>
+        <w:t>with</w:t>
+      </w:r>
+      <w:proofErr w:type="spellEnd"/>
+      <w:r>
+        <w:t xml:space="preserve"> the official </w:t>
+      </w:r>
+      <w:proofErr w:type="spellStart"/>
+      <w:r>
+        <w:t>libusb</w:t>
+      </w:r>
+      <w:proofErr w:type="spellEnd"/>
+      <w:r>
+        <w:t>.</w:t>
+      </w:r>
+    </w:p>
+    <w:p>
+      <w:r>
+        <w:t xml:space="preserve">That </w:t>
+      </w:r>
+      <w:proofErr w:type="spellStart"/>
+      <w:r>
+        <w:t>is</w:t>
+      </w:r>
+      <w:proofErr w:type="spellEnd"/>
+      <w:r>
+        <w:t xml:space="preserve"> the best solution </w:t>
+      </w:r>
+      <w:proofErr w:type="gramStart"/>
+      <w:r>
+        <w:t>for  us</w:t>
+      </w:r>
+      <w:proofErr w:type="gramEnd"/>
+      <w:r>
+        <w:t xml:space="preserve">, as </w:t>
+      </w:r>
+      <w:proofErr w:type="spellStart"/>
+      <w:r>
+        <w:t>it</w:t>
+      </w:r>
+      <w:proofErr w:type="spellEnd"/>
+      <w:r>
+        <w:t xml:space="preserve"> </w:t>
+      </w:r>
+      <w:proofErr w:type="spellStart"/>
+      <w:r>
+        <w:t>requires</w:t>
+      </w:r>
+      <w:proofErr w:type="spellEnd"/>
+      <w:r>
+        <w:t xml:space="preserve"> a minimum code on the Android </w:t>
+      </w:r>
+      <w:proofErr w:type="spellStart"/>
+      <w:r>
+        <w:t>side</w:t>
+      </w:r>
+      <w:proofErr w:type="spellEnd"/>
+      <w:r>
+        <w:t xml:space="preserve">, and no </w:t>
+      </w:r>
+      <w:proofErr w:type="spellStart"/>
+      <w:r>
+        <w:t>need</w:t>
+      </w:r>
+      <w:proofErr w:type="spellEnd"/>
+      <w:r>
+        <w:t xml:space="preserve"> to root the </w:t>
+      </w:r>
+      <w:proofErr w:type="spellStart"/>
+      <w:r>
+        <w:t>tablet</w:t>
+      </w:r>
+      <w:proofErr w:type="spellEnd"/>
+      <w:r>
+        <w:t xml:space="preserve">. </w:t>
+      </w:r>
+      <w:proofErr w:type="spellStart"/>
+      <w:r>
+        <w:t>We</w:t>
+      </w:r>
+      <w:proofErr w:type="spellEnd"/>
+      <w:r>
+        <w:t xml:space="preserve"> </w:t>
+      </w:r>
+      <w:proofErr w:type="spellStart"/>
+      <w:r>
+        <w:t>believe</w:t>
+      </w:r>
+      <w:proofErr w:type="spellEnd"/>
+      <w:r>
+        <w:t xml:space="preserve"> </w:t>
+      </w:r>
+      <w:proofErr w:type="spellStart"/>
+      <w:r>
+        <w:t>that</w:t>
+      </w:r>
+      <w:proofErr w:type="spellEnd"/>
+      <w:r>
+        <w:t xml:space="preserve"> the </w:t>
+      </w:r>
+      <w:proofErr w:type="spellStart"/>
+      <w:r>
+        <w:t>community</w:t>
+      </w:r>
+      <w:proofErr w:type="spellEnd"/>
+      <w:r>
+        <w:t xml:space="preserve"> </w:t>
+      </w:r>
+      <w:proofErr w:type="spellStart"/>
+      <w:r>
+        <w:t>will</w:t>
+      </w:r>
+      <w:proofErr w:type="spellEnd"/>
+      <w:r>
+        <w:t xml:space="preserve"> continue to support Android </w:t>
+      </w:r>
+      <w:proofErr w:type="spellStart"/>
+      <w:r>
+        <w:t>with</w:t>
+      </w:r>
+      <w:proofErr w:type="spellEnd"/>
+      <w:r>
+        <w:t xml:space="preserve"> </w:t>
+      </w:r>
+      <w:proofErr w:type="spellStart"/>
+      <w:r>
+        <w:t>that</w:t>
+      </w:r>
+      <w:proofErr w:type="spellEnd"/>
+      <w:r>
+        <w:t xml:space="preserve"> </w:t>
+      </w:r>
+      <w:proofErr w:type="spellStart"/>
+      <w:r>
+        <w:t>library</w:t>
+      </w:r>
+      <w:proofErr w:type="spellEnd"/>
+      <w:r>
+        <w:t>.</w:t>
+      </w:r>
+    </w:p>
+    <w:p>
+      <w:r>
+        <w:t xml:space="preserve">If a new Android version </w:t>
+      </w:r>
+      <w:proofErr w:type="spellStart"/>
+      <w:r>
+        <w:t>forbid</w:t>
+      </w:r>
+      <w:proofErr w:type="spellEnd"/>
+      <w:r>
+        <w:t xml:space="preserve"> native code to </w:t>
+      </w:r>
+      <w:proofErr w:type="spellStart"/>
+      <w:r>
+        <w:t>access</w:t>
+      </w:r>
+      <w:proofErr w:type="spellEnd"/>
+      <w:r>
+        <w:t xml:space="preserve"> USB, </w:t>
+      </w:r>
+      <w:proofErr w:type="spellStart"/>
+      <w:r>
+        <w:t>we</w:t>
+      </w:r>
+      <w:proofErr w:type="spellEnd"/>
+      <w:r>
+        <w:t xml:space="preserve"> call </w:t>
+      </w:r>
+      <w:proofErr w:type="spellStart"/>
+      <w:r>
+        <w:t>still</w:t>
+      </w:r>
+      <w:proofErr w:type="spellEnd"/>
+      <w:r>
+        <w:t xml:space="preserve"> </w:t>
+      </w:r>
+      <w:proofErr w:type="spellStart"/>
+      <w:r>
+        <w:t>deploy</w:t>
+      </w:r>
+      <w:proofErr w:type="spellEnd"/>
+      <w:r>
+        <w:t xml:space="preserve"> a Proxy and </w:t>
+      </w:r>
+      <w:proofErr w:type="spellStart"/>
+      <w:r>
+        <w:t>handle</w:t>
+      </w:r>
+      <w:proofErr w:type="spellEnd"/>
+      <w:r>
+        <w:t xml:space="preserve"> </w:t>
+      </w:r>
+      <w:proofErr w:type="spellStart"/>
+      <w:r>
+        <w:t>transfers</w:t>
+      </w:r>
+      <w:proofErr w:type="spellEnd"/>
+      <w:r>
+        <w:t xml:space="preserve"> on the Android </w:t>
+      </w:r>
+      <w:proofErr w:type="spellStart"/>
+      <w:r>
+        <w:t>side</w:t>
+      </w:r>
+      <w:proofErr w:type="spellEnd"/>
+      <w:r>
+        <w:t xml:space="preserve">, </w:t>
+      </w:r>
+      <w:proofErr w:type="spellStart"/>
+      <w:r>
+        <w:t>with</w:t>
+      </w:r>
+      <w:proofErr w:type="spellEnd"/>
+      <w:r>
+        <w:t xml:space="preserve"> </w:t>
+      </w:r>
+      <w:proofErr w:type="spellStart"/>
+      <w:r>
+        <w:t>less</w:t>
+      </w:r>
+      <w:proofErr w:type="spellEnd"/>
+      <w:r>
+        <w:t xml:space="preserve"> performance and more maintenance to </w:t>
+      </w:r>
+      <w:proofErr w:type="spellStart"/>
+      <w:r>
+        <w:t>keep</w:t>
+      </w:r>
+      <w:proofErr w:type="spellEnd"/>
+      <w:r>
+        <w:t xml:space="preserve"> the proxy </w:t>
+      </w:r>
+      <w:proofErr w:type="spellStart"/>
+      <w:r>
+        <w:t>synced</w:t>
+      </w:r>
+      <w:proofErr w:type="spellEnd"/>
+      <w:r>
+        <w:t xml:space="preserve"> </w:t>
+      </w:r>
+      <w:proofErr w:type="spellStart"/>
+      <w:r>
+        <w:t>with</w:t>
+      </w:r>
+      <w:proofErr w:type="spellEnd"/>
+      <w:r>
+        <w:t xml:space="preserve"> native code and </w:t>
+      </w:r>
+      <w:proofErr w:type="spellStart"/>
+      <w:r>
+        <w:t>device</w:t>
+      </w:r>
+      <w:proofErr w:type="spellEnd"/>
+      <w:r>
+        <w:t>.</w:t>
+      </w:r>
+    </w:p>
+    <w:p/>
     <w:sectPr>
       <w:pgSz w:w="11906" w:h="16838"/>
       <w:pgMar w:top="1417" w:right="1417" w:bottom="1417" w:left="1417" w:header="708" w:footer="708" w:gutter="0"/>
@@ -4472,9 +5178,9 @@
     </w:lvl>
   </w:abstractNum>
   <w:abstractNum w:abstractNumId="1" w15:restartNumberingAfterBreak="0">
-    <w:nsid w:val="5DCE7551"/>
+    <w:nsid w:val="41BD2000"/>
     <w:multiLevelType w:val="hybridMultilevel"/>
-    <w:tmpl w:val="F102621C"/>
+    <w:tmpl w:val="CB0AE9EC"/>
     <w:lvl w:ilvl="0" w:tplc="040C0001">
       <w:start w:val="1"/>
       <w:numFmt w:val="bullet"/>
@@ -4585,9 +5291,9 @@
     </w:lvl>
   </w:abstractNum>
   <w:abstractNum w:abstractNumId="2" w15:restartNumberingAfterBreak="0">
-    <w:nsid w:val="6BF0216F"/>
+    <w:nsid w:val="5DCE7551"/>
     <w:multiLevelType w:val="hybridMultilevel"/>
-    <w:tmpl w:val="8982AB4E"/>
+    <w:tmpl w:val="F102621C"/>
     <w:lvl w:ilvl="0" w:tplc="040C0001">
       <w:start w:val="1"/>
       <w:numFmt w:val="bullet"/>
@@ -4698,9 +5404,9 @@
     </w:lvl>
   </w:abstractNum>
   <w:abstractNum w:abstractNumId="3" w15:restartNumberingAfterBreak="0">
-    <w:nsid w:val="7E205A95"/>
+    <w:nsid w:val="6BF0216F"/>
     <w:multiLevelType w:val="hybridMultilevel"/>
-    <w:tmpl w:val="83C20F1E"/>
+    <w:tmpl w:val="8982AB4E"/>
     <w:lvl w:ilvl="0" w:tplc="040C0001">
       <w:start w:val="1"/>
       <w:numFmt w:val="bullet"/>
@@ -4810,17 +5516,133 @@
       </w:rPr>
     </w:lvl>
   </w:abstractNum>
+  <w:abstractNum w:abstractNumId="4" w15:restartNumberingAfterBreak="0">
+    <w:nsid w:val="7E205A95"/>
+    <w:multiLevelType w:val="hybridMultilevel"/>
+    <w:tmpl w:val="83C20F1E"/>
+    <w:lvl w:ilvl="0" w:tplc="040C0001">
+      <w:start w:val="1"/>
+      <w:numFmt w:val="bullet"/>
+      <w:lvlText w:val=""/>
+      <w:lvlJc w:val="left"/>
+      <w:pPr>
+        <w:ind w:left="720" w:hanging="360"/>
+      </w:pPr>
+      <w:rPr>
+        <w:rFonts w:ascii="Symbol" w:hAnsi="Symbol" w:hint="default"/>
+      </w:rPr>
+    </w:lvl>
+    <w:lvl w:ilvl="1" w:tplc="040C0003" w:tentative="1">
+      <w:start w:val="1"/>
+      <w:numFmt w:val="bullet"/>
+      <w:lvlText w:val="o"/>
+      <w:lvlJc w:val="left"/>
+      <w:pPr>
+        <w:ind w:left="1440" w:hanging="360"/>
+      </w:pPr>
+      <w:rPr>
+        <w:rFonts w:ascii="Courier New" w:hAnsi="Courier New" w:cs="Courier New" w:hint="default"/>
+      </w:rPr>
+    </w:lvl>
+    <w:lvl w:ilvl="2" w:tplc="040C0005" w:tentative="1">
+      <w:start w:val="1"/>
+      <w:numFmt w:val="bullet"/>
+      <w:lvlText w:val=""/>
+      <w:lvlJc w:val="left"/>
+      <w:pPr>
+        <w:ind w:left="2160" w:hanging="360"/>
+      </w:pPr>
+      <w:rPr>
+        <w:rFonts w:ascii="Wingdings" w:hAnsi="Wingdings" w:hint="default"/>
+      </w:rPr>
+    </w:lvl>
+    <w:lvl w:ilvl="3" w:tplc="040C0001" w:tentative="1">
+      <w:start w:val="1"/>
+      <w:numFmt w:val="bullet"/>
+      <w:lvlText w:val=""/>
+      <w:lvlJc w:val="left"/>
+      <w:pPr>
+        <w:ind w:left="2880" w:hanging="360"/>
+      </w:pPr>
+      <w:rPr>
+        <w:rFonts w:ascii="Symbol" w:hAnsi="Symbol" w:hint="default"/>
+      </w:rPr>
+    </w:lvl>
+    <w:lvl w:ilvl="4" w:tplc="040C0003" w:tentative="1">
+      <w:start w:val="1"/>
+      <w:numFmt w:val="bullet"/>
+      <w:lvlText w:val="o"/>
+      <w:lvlJc w:val="left"/>
+      <w:pPr>
+        <w:ind w:left="3600" w:hanging="360"/>
+      </w:pPr>
+      <w:rPr>
+        <w:rFonts w:ascii="Courier New" w:hAnsi="Courier New" w:cs="Courier New" w:hint="default"/>
+      </w:rPr>
+    </w:lvl>
+    <w:lvl w:ilvl="5" w:tplc="040C0005" w:tentative="1">
+      <w:start w:val="1"/>
+      <w:numFmt w:val="bullet"/>
+      <w:lvlText w:val=""/>
+      <w:lvlJc w:val="left"/>
+      <w:pPr>
+        <w:ind w:left="4320" w:hanging="360"/>
+      </w:pPr>
+      <w:rPr>
+        <w:rFonts w:ascii="Wingdings" w:hAnsi="Wingdings" w:hint="default"/>
+      </w:rPr>
+    </w:lvl>
+    <w:lvl w:ilvl="6" w:tplc="040C0001" w:tentative="1">
+      <w:start w:val="1"/>
+      <w:numFmt w:val="bullet"/>
+      <w:lvlText w:val=""/>
+      <w:lvlJc w:val="left"/>
+      <w:pPr>
+        <w:ind w:left="5040" w:hanging="360"/>
+      </w:pPr>
+      <w:rPr>
+        <w:rFonts w:ascii="Symbol" w:hAnsi="Symbol" w:hint="default"/>
+      </w:rPr>
+    </w:lvl>
+    <w:lvl w:ilvl="7" w:tplc="040C0003" w:tentative="1">
+      <w:start w:val="1"/>
+      <w:numFmt w:val="bullet"/>
+      <w:lvlText w:val="o"/>
+      <w:lvlJc w:val="left"/>
+      <w:pPr>
+        <w:ind w:left="5760" w:hanging="360"/>
+      </w:pPr>
+      <w:rPr>
+        <w:rFonts w:ascii="Courier New" w:hAnsi="Courier New" w:cs="Courier New" w:hint="default"/>
+      </w:rPr>
+    </w:lvl>
+    <w:lvl w:ilvl="8" w:tplc="040C0005" w:tentative="1">
+      <w:start w:val="1"/>
+      <w:numFmt w:val="bullet"/>
+      <w:lvlText w:val=""/>
+      <w:lvlJc w:val="left"/>
+      <w:pPr>
+        <w:ind w:left="6480" w:hanging="360"/>
+      </w:pPr>
+      <w:rPr>
+        <w:rFonts w:ascii="Wingdings" w:hAnsi="Wingdings" w:hint="default"/>
+      </w:rPr>
+    </w:lvl>
+  </w:abstractNum>
   <w:num w:numId="1">
     <w:abstractNumId w:val="0"/>
   </w:num>
   <w:num w:numId="2">
-    <w:abstractNumId w:val="1"/>
+    <w:abstractNumId w:val="2"/>
   </w:num>
   <w:num w:numId="3">
+    <w:abstractNumId w:val="4"/>
+  </w:num>
+  <w:num w:numId="4">
     <w:abstractNumId w:val="3"/>
   </w:num>
-  <w:num w:numId="4">
-    <w:abstractNumId w:val="2"/>
+  <w:num w:numId="5">
+    <w:abstractNumId w:val="1"/>
   </w:num>
 </w:numbering>
 </file>
